--- a/resume/正常的副本.docx
+++ b/resume/正常的副本.docx
@@ -114,6 +114,28 @@
     </w:p>
     <w:p>
       <w:pPr>
+        <w:spacing w:line="268" w:lineRule="auto"/>
+        <w:ind w:right="100" w:firstLine="720"/>
+        <w:jc w:val="both"/>
+        <w:rPr>
+          <w:rFonts w:ascii="宋体" w:hAnsi="宋体"/>
+          <w:sz w:val="21"/>
+          <w:szCs w:val="21"/>
+        </w:rPr>
+      </w:pPr>
+      <w:bookmarkStart w:id="1" w:name="_GoBack"/>
+      <w:bookmarkEnd w:id="1"/>
+      <w:r>
+        <w:rPr>
+          <w:rFonts w:ascii="宋体" w:hAnsi="宋体" w:hint="eastAsia"/>
+          <w:sz w:val="21"/>
+          <w:szCs w:val="21"/>
+        </w:rPr>
+        <w:t>blog：https://blog.csdn.net/wangzhibo666</w:t>
+      </w:r>
+    </w:p>
+    <w:p>
+      <w:pPr>
         <w:spacing w:line="235" w:lineRule="auto"/>
         <w:rPr>
           <w:rFonts w:ascii="宋体" w:hAnsi="宋体"/>
@@ -170,25 +192,23 @@
           <w:sz w:val="21"/>
           <w:szCs w:val="21"/>
         </w:rPr>
-        <w:t>熟练掌握JVM内存模型、Final、Java反射、容器(</w:t>
-      </w:r>
-      <w:proofErr w:type="spellStart"/>
-      <w:r>
-        <w:rPr>
-          <w:rFonts w:ascii="宋体" w:hAnsi="宋体" w:hint="eastAsia"/>
-          <w:sz w:val="21"/>
-          <w:szCs w:val="21"/>
-        </w:rPr>
-        <w:t>HashMap</w:t>
-      </w:r>
-      <w:proofErr w:type="spellEnd"/>
-      <w:r>
-        <w:rPr>
-          <w:rFonts w:ascii="宋体" w:hAnsi="宋体" w:hint="eastAsia"/>
-          <w:sz w:val="21"/>
-          <w:szCs w:val="21"/>
-        </w:rPr>
-        <w:t>等)、注解、动态代理等</w:t>
+        <w:t>熟练掌握</w:t>
+      </w:r>
+      <w:r>
+        <w:rPr>
+          <w:rFonts w:ascii="宋体" w:hAnsi="宋体"/>
+          <w:sz w:val="21"/>
+          <w:szCs w:val="21"/>
+        </w:rPr>
+        <w:t>JMM</w:t>
+      </w:r>
+      <w:r>
+        <w:rPr>
+          <w:rFonts w:ascii="宋体" w:hAnsi="宋体" w:hint="eastAsia"/>
+          <w:sz w:val="21"/>
+          <w:szCs w:val="21"/>
+        </w:rPr>
+        <w:t>、Final、Java反射、容器(HashMap等)、注解、动态代理等</w:t>
       </w:r>
       <w:r>
         <w:rPr>
@@ -215,7 +235,6 @@
         </w:rPr>
         <w:t>，泛型、</w:t>
       </w:r>
-      <w:proofErr w:type="spellStart"/>
       <w:r>
         <w:rPr>
           <w:rFonts w:ascii="宋体" w:hAnsi="宋体"/>
@@ -224,7 +243,6 @@
         </w:rPr>
         <w:t>Enum</w:t>
       </w:r>
-      <w:proofErr w:type="spellEnd"/>
       <w:r>
         <w:rPr>
           <w:rFonts w:ascii="宋体" w:hAnsi="宋体" w:hint="eastAsia"/>
@@ -342,7 +360,6 @@
         </w:rPr>
         <w:t>，并发编程(Synchronized、</w:t>
       </w:r>
-      <w:proofErr w:type="spellStart"/>
       <w:r>
         <w:rPr>
           <w:rFonts w:ascii="宋体" w:hAnsi="宋体"/>
@@ -351,7 +368,6 @@
         </w:rPr>
         <w:t>ReetrantLock</w:t>
       </w:r>
-      <w:proofErr w:type="spellEnd"/>
       <w:r>
         <w:rPr>
           <w:rFonts w:ascii="宋体" w:hAnsi="宋体" w:hint="eastAsia"/>
@@ -384,25 +400,14 @@
         </w:rPr>
         <w:t>、</w:t>
       </w:r>
-      <w:proofErr w:type="spellStart"/>
-      <w:r>
-        <w:rPr>
-          <w:rFonts w:ascii="宋体" w:hAnsi="宋体" w:hint="eastAsia"/>
-          <w:sz w:val="21"/>
-          <w:szCs w:val="21"/>
-        </w:rPr>
-        <w:t>ThreadLocal</w:t>
-      </w:r>
-      <w:proofErr w:type="spellEnd"/>
-      <w:r>
-        <w:rPr>
-          <w:rFonts w:ascii="宋体" w:hAnsi="宋体" w:hint="eastAsia"/>
-          <w:sz w:val="21"/>
-          <w:szCs w:val="21"/>
-        </w:rPr>
-        <w:t>、</w:t>
-      </w:r>
-      <w:proofErr w:type="spellStart"/>
+      <w:r>
+        <w:rPr>
+          <w:rFonts w:ascii="宋体" w:hAnsi="宋体" w:hint="eastAsia"/>
+          <w:sz w:val="21"/>
+          <w:szCs w:val="21"/>
+        </w:rPr>
+        <w:t>ThreadLocal、</w:t>
+      </w:r>
       <w:r>
         <w:rPr>
           <w:rFonts w:ascii="宋体" w:hAnsi="宋体"/>
@@ -411,7 +416,6 @@
         </w:rPr>
         <w:t>ThreadPoolExecutor</w:t>
       </w:r>
-      <w:proofErr w:type="spellEnd"/>
       <w:r>
         <w:rPr>
           <w:rFonts w:ascii="宋体" w:hAnsi="宋体" w:hint="eastAsia"/>
@@ -444,47 +448,19 @@
         <w:ind w:right="100" w:firstLine="480"/>
         <w:jc w:val="both"/>
         <w:rPr>
-          <w:rFonts w:ascii="宋体" w:hAnsi="宋体"/>
-          <w:sz w:val="21"/>
-          <w:szCs w:val="21"/>
-        </w:rPr>
-      </w:pPr>
-      <w:r>
-        <w:rPr>
-          <w:rFonts w:ascii="宋体" w:hAnsi="宋体" w:hint="eastAsia"/>
-          <w:sz w:val="21"/>
-          <w:szCs w:val="21"/>
-        </w:rPr>
-        <w:t>。熟练掌握线程(Handler、</w:t>
-      </w:r>
-      <w:proofErr w:type="spellStart"/>
-      <w:r>
-        <w:rPr>
-          <w:rFonts w:ascii="宋体" w:hAnsi="宋体" w:hint="eastAsia"/>
-          <w:sz w:val="21"/>
-          <w:szCs w:val="21"/>
-        </w:rPr>
-        <w:t>Epoll</w:t>
-      </w:r>
-      <w:proofErr w:type="spellEnd"/>
-      <w:r>
-        <w:rPr>
-          <w:rFonts w:ascii="宋体" w:hAnsi="宋体" w:hint="eastAsia"/>
-          <w:sz w:val="21"/>
-          <w:szCs w:val="21"/>
-        </w:rPr>
-        <w:t>)、进程(Binder、</w:t>
-      </w:r>
-      <w:proofErr w:type="spellStart"/>
-      <w:r>
-        <w:rPr>
-          <w:rFonts w:ascii="宋体" w:hAnsi="宋体" w:hint="eastAsia"/>
-          <w:sz w:val="21"/>
-          <w:szCs w:val="21"/>
-        </w:rPr>
-        <w:t>Aidl</w:t>
-      </w:r>
-      <w:proofErr w:type="spellEnd"/>
+          <w:rFonts w:ascii="宋体" w:hAnsi="宋体" w:hint="eastAsia"/>
+          <w:sz w:val="21"/>
+          <w:szCs w:val="21"/>
+        </w:rPr>
+      </w:pPr>
+      <w:r>
+        <w:rPr>
+          <w:rFonts w:ascii="宋体" w:hAnsi="宋体" w:hint="eastAsia"/>
+          <w:sz w:val="21"/>
+          <w:szCs w:val="21"/>
+        </w:rPr>
+        <w:t>。熟练掌握线程(Handler、Epoll)、进程(Binder、Aidl</w:t>
+      </w:r>
       <w:r>
         <w:rPr>
           <w:rFonts w:ascii="宋体" w:hAnsi="宋体"/>
@@ -516,7 +492,7 @@
           <w:sz w:val="21"/>
           <w:szCs w:val="21"/>
         </w:rPr>
-        <w:t>及应用</w:t>
+        <w:t>及应</w:t>
       </w:r>
     </w:p>
     <w:p>
@@ -566,16 +542,32 @@
       </w:r>
       <w:r>
         <w:rPr>
-          <w:rFonts w:ascii="宋体" w:hAnsi="宋体" w:hint="eastAsia"/>
-          <w:sz w:val="21"/>
-          <w:szCs w:val="21"/>
-        </w:rPr>
-        <w:t>、View绘制</w:t>
-      </w:r>
-      <w:r>
-        <w:rPr>
-          <w:rFonts w:ascii="宋体" w:hAnsi="宋体" w:hint="eastAsia"/>
-          <w:b/>
+          <w:rFonts w:ascii="宋体" w:hAnsi="宋体"/>
+          <w:sz w:val="21"/>
+          <w:szCs w:val="21"/>
+        </w:rPr>
+        <w:t>(ActivityThread)</w:t>
+      </w:r>
+      <w:r>
+        <w:rPr>
+          <w:rFonts w:ascii="宋体" w:hAnsi="宋体" w:hint="eastAsia"/>
+          <w:sz w:val="21"/>
+          <w:szCs w:val="21"/>
+        </w:rPr>
+        <w:t>、</w:t>
+      </w:r>
+      <w:r>
+        <w:rPr>
+          <w:rFonts w:ascii="宋体" w:hAnsi="宋体" w:hint="eastAsia"/>
+          <w:b/>
+          <w:sz w:val="21"/>
+          <w:szCs w:val="21"/>
+        </w:rPr>
+        <w:t>View绘制</w:t>
+      </w:r>
+      <w:r>
+        <w:rPr>
+          <w:rFonts w:ascii="宋体" w:hAnsi="宋体" w:hint="eastAsia"/>
           <w:sz w:val="21"/>
           <w:szCs w:val="21"/>
         </w:rPr>
@@ -583,29 +575,36 @@
       </w:r>
       <w:r>
         <w:rPr>
+          <w:rFonts w:ascii="宋体" w:hAnsi="宋体"/>
+          <w:sz w:val="21"/>
+          <w:szCs w:val="21"/>
+        </w:rPr>
+        <w:t>(Choreographer)</w:t>
+      </w:r>
+      <w:r>
+        <w:rPr>
           <w:rFonts w:ascii="宋体" w:hAnsi="宋体" w:hint="eastAsia"/>
           <w:sz w:val="21"/>
           <w:szCs w:val="21"/>
         </w:rPr>
         <w:t>、</w:t>
       </w:r>
-      <w:proofErr w:type="spellStart"/>
-      <w:r>
-        <w:rPr>
-          <w:rFonts w:ascii="宋体" w:hAnsi="宋体" w:hint="eastAsia"/>
-          <w:sz w:val="21"/>
-          <w:szCs w:val="21"/>
-        </w:rPr>
-        <w:t>TouchEvent</w:t>
-      </w:r>
-      <w:proofErr w:type="spellEnd"/>
-      <w:r>
-        <w:rPr>
-          <w:rFonts w:ascii="宋体" w:hAnsi="宋体" w:hint="eastAsia"/>
-          <w:sz w:val="21"/>
-          <w:szCs w:val="21"/>
-        </w:rPr>
-        <w:t>分发</w:t>
+      <w:r>
+        <w:rPr>
+          <w:rFonts w:ascii="宋体" w:hAnsi="宋体" w:hint="eastAsia"/>
+          <w:b/>
+          <w:sz w:val="21"/>
+          <w:szCs w:val="21"/>
+        </w:rPr>
+        <w:t>TouchEvent分发</w:t>
+      </w:r>
+      <w:r>
+        <w:rPr>
+          <w:rFonts w:ascii="宋体" w:hAnsi="宋体" w:hint="eastAsia"/>
+          <w:sz w:val="21"/>
+          <w:szCs w:val="21"/>
+        </w:rPr>
+        <w:t>原理</w:t>
       </w:r>
       <w:r>
         <w:rPr>
@@ -639,16 +638,78 @@
         </w:rPr>
         <w:t>、</w:t>
       </w:r>
-      <w:proofErr w:type="spellStart"/>
-      <w:r>
-        <w:rPr>
-          <w:rFonts w:ascii="宋体" w:hAnsi="宋体"/>
-          <w:sz w:val="21"/>
-          <w:szCs w:val="21"/>
-        </w:rPr>
-        <w:t>Behivor</w:t>
-      </w:r>
-      <w:proofErr w:type="spellEnd"/>
+      <w:r>
+        <w:rPr>
+          <w:rFonts w:ascii="宋体" w:hAnsi="宋体"/>
+          <w:sz w:val="21"/>
+          <w:szCs w:val="21"/>
+        </w:rPr>
+        <w:t>Behivor)</w:t>
+      </w:r>
+      <w:r>
+        <w:rPr>
+          <w:rFonts w:ascii="宋体" w:hAnsi="宋体"/>
+          <w:sz w:val="21"/>
+          <w:szCs w:val="21"/>
+        </w:rPr>
+        <w:t>，</w:t>
+      </w:r>
+      <w:r>
+        <w:rPr>
+          <w:rFonts w:ascii="宋体" w:hAnsi="宋体" w:hint="eastAsia"/>
+          <w:sz w:val="21"/>
+          <w:szCs w:val="21"/>
+        </w:rPr>
+        <w:t>存储系统</w:t>
+      </w:r>
+      <w:r>
+        <w:rPr>
+          <w:rFonts w:ascii="宋体" w:hAnsi="宋体" w:hint="eastAsia"/>
+          <w:sz w:val="21"/>
+          <w:szCs w:val="21"/>
+        </w:rPr>
+        <w:t>原理</w:t>
+      </w:r>
+      <w:r>
+        <w:rPr>
+          <w:rFonts w:ascii="宋体" w:hAnsi="宋体"/>
+          <w:sz w:val="21"/>
+          <w:szCs w:val="21"/>
+        </w:rPr>
+        <w:t>(</w:t>
+      </w:r>
+      <w:r>
+        <w:rPr>
+          <w:rFonts w:ascii="宋体" w:hAnsi="宋体"/>
+          <w:sz w:val="21"/>
+          <w:szCs w:val="21"/>
+        </w:rPr>
+        <w:t>SP</w:t>
+      </w:r>
+      <w:r>
+        <w:rPr>
+          <w:rFonts w:ascii="宋体" w:hAnsi="宋体" w:hint="eastAsia"/>
+          <w:sz w:val="21"/>
+          <w:szCs w:val="21"/>
+        </w:rPr>
+        <w:t>、</w:t>
+      </w:r>
+      <w:r>
+        <w:rPr>
+          <w:rFonts w:ascii="宋体" w:hAnsi="宋体"/>
+          <w:sz w:val="21"/>
+          <w:szCs w:val="21"/>
+        </w:rPr>
+        <w:t>ContentProvide</w:t>
+      </w:r>
+      <w:r>
+        <w:rPr>
+          <w:rFonts w:ascii="宋体" w:hAnsi="宋体"/>
+          <w:sz w:val="21"/>
+          <w:szCs w:val="21"/>
+        </w:rPr>
+        <w:t>r</w:t>
+      </w:r>
       <w:r>
         <w:rPr>
           <w:rFonts w:ascii="宋体" w:hAnsi="宋体"/>
@@ -660,38 +721,18 @@
       <w:r>
         <w:rPr>
           <w:rFonts w:ascii="宋体" w:hAnsi="宋体" w:hint="eastAsia"/>
-          <w:b/>
-          <w:sz w:val="21"/>
-          <w:szCs w:val="21"/>
-        </w:rPr>
-        <w:t>原理</w:t>
-      </w:r>
-      <w:r>
-        <w:rPr>
-          <w:rFonts w:ascii="宋体" w:hAnsi="宋体" w:hint="eastAsia"/>
-          <w:b/>
-          <w:sz w:val="21"/>
-          <w:szCs w:val="21"/>
-        </w:rPr>
-        <w:t>、</w:t>
-      </w:r>
-      <w:r>
-        <w:rPr>
-          <w:rFonts w:ascii="宋体" w:hAnsi="宋体"/>
-          <w:b/>
-          <w:sz w:val="21"/>
-          <w:szCs w:val="21"/>
-        </w:rPr>
-        <w:t>Bitmap</w:t>
-      </w:r>
-      <w:r>
-        <w:rPr>
-          <w:rFonts w:ascii="宋体" w:hAnsi="宋体" w:hint="eastAsia"/>
-          <w:b/>
-          <w:sz w:val="21"/>
-          <w:szCs w:val="21"/>
-        </w:rPr>
-        <w:t>内存分配原理</w:t>
+          <w:sz w:val="21"/>
+          <w:szCs w:val="21"/>
+        </w:rPr>
+        <w:t>及优化方案</w:t>
+      </w:r>
+      <w:r>
+        <w:rPr>
+          <w:rFonts w:ascii="宋体" w:hAnsi="宋体"/>
+          <w:sz w:val="21"/>
+          <w:szCs w:val="21"/>
+        </w:rPr>
+        <w:t>(MMKM)</w:t>
       </w:r>
     </w:p>
     <w:p>
@@ -711,142 +752,111 @@
           <w:sz w:val="21"/>
           <w:szCs w:val="21"/>
         </w:rPr>
-        <w:t>。熟练掌握系统组件</w:t>
-      </w:r>
-      <w:proofErr w:type="spellStart"/>
-      <w:r>
-        <w:rPr>
-          <w:rFonts w:ascii="宋体" w:hAnsi="宋体"/>
-          <w:sz w:val="21"/>
-          <w:szCs w:val="21"/>
-        </w:rPr>
-        <w:t>ListView</w:t>
-      </w:r>
-      <w:proofErr w:type="spellEnd"/>
-      <w:r>
-        <w:rPr>
-          <w:rFonts w:ascii="宋体" w:hAnsi="宋体"/>
+        <w:t>。熟悉</w:t>
+      </w:r>
+      <w:r>
+        <w:rPr>
+          <w:rFonts w:ascii="宋体" w:hAnsi="宋体"/>
+          <w:sz w:val="21"/>
+          <w:szCs w:val="21"/>
+        </w:rPr>
+        <w:t>Android</w:t>
+      </w:r>
+      <w:r>
+        <w:rPr>
+          <w:rFonts w:ascii="宋体" w:hAnsi="宋体" w:hint="eastAsia"/>
+          <w:sz w:val="21"/>
+          <w:szCs w:val="21"/>
+        </w:rPr>
+        <w:t>系统</w:t>
+      </w:r>
+      <w:r>
+        <w:rPr>
+          <w:rFonts w:ascii="宋体" w:hAnsi="宋体" w:hint="eastAsia"/>
+          <w:sz w:val="21"/>
+          <w:szCs w:val="21"/>
+        </w:rPr>
+        <w:t>版本差异，</w:t>
+      </w:r>
+      <w:r>
+        <w:rPr>
+          <w:rFonts w:ascii="宋体" w:hAnsi="宋体" w:hint="eastAsia"/>
+          <w:sz w:val="21"/>
+          <w:szCs w:val="21"/>
+        </w:rPr>
+        <w:t>如</w:t>
+      </w:r>
+      <w:r>
+        <w:rPr>
+          <w:rFonts w:ascii="宋体" w:hAnsi="宋体"/>
+          <w:sz w:val="21"/>
+          <w:szCs w:val="21"/>
+        </w:rPr>
+        <w:t>Art</w:t>
+      </w:r>
+      <w:r>
+        <w:rPr>
+          <w:rFonts w:ascii="宋体" w:hAnsi="宋体" w:hint="eastAsia"/>
           <w:sz w:val="21"/>
           <w:szCs w:val="21"/>
         </w:rPr>
         <w:t>、</w:t>
       </w:r>
-      <w:proofErr w:type="spellStart"/>
-      <w:r>
-        <w:rPr>
-          <w:rFonts w:ascii="宋体" w:hAnsi="宋体"/>
-          <w:sz w:val="21"/>
-          <w:szCs w:val="21"/>
-        </w:rPr>
-        <w:t>R</w:t>
-      </w:r>
-      <w:r>
-        <w:rPr>
-          <w:rFonts w:ascii="宋体" w:hAnsi="宋体" w:hint="eastAsia"/>
-          <w:sz w:val="21"/>
-          <w:szCs w:val="21"/>
-        </w:rPr>
-        <w:t>e</w:t>
-      </w:r>
-      <w:r>
-        <w:rPr>
-          <w:rFonts w:ascii="宋体" w:hAnsi="宋体"/>
-          <w:sz w:val="21"/>
-          <w:szCs w:val="21"/>
-        </w:rPr>
-        <w:t>cyclerView</w:t>
-      </w:r>
-      <w:proofErr w:type="spellEnd"/>
-      <w:r>
-        <w:rPr>
-          <w:rFonts w:ascii="宋体" w:hAnsi="宋体"/>
-          <w:sz w:val="21"/>
-          <w:szCs w:val="21"/>
-        </w:rPr>
-        <w:t>(</w:t>
-      </w:r>
-      <w:r>
-        <w:rPr>
-          <w:rFonts w:ascii="宋体" w:hAnsi="宋体" w:hint="eastAsia"/>
-          <w:sz w:val="21"/>
-          <w:szCs w:val="21"/>
-        </w:rPr>
-        <w:t>可选</w:t>
-      </w:r>
-      <w:r>
-        <w:rPr>
-          <w:rFonts w:ascii="宋体" w:hAnsi="宋体"/>
-          <w:sz w:val="21"/>
-          <w:szCs w:val="21"/>
-        </w:rPr>
-        <w:t>)</w:t>
-      </w:r>
-      <w:r>
-        <w:rPr>
-          <w:rFonts w:ascii="宋体" w:hAnsi="宋体" w:hint="eastAsia"/>
-          <w:sz w:val="21"/>
-          <w:szCs w:val="21"/>
-        </w:rPr>
-        <w:t>等</w:t>
-      </w:r>
-      <w:r>
-        <w:rPr>
-          <w:rFonts w:ascii="宋体" w:hAnsi="宋体" w:hint="eastAsia"/>
-          <w:b/>
-          <w:sz w:val="21"/>
-          <w:szCs w:val="21"/>
-        </w:rPr>
-        <w:t>源码</w:t>
-      </w:r>
-      <w:r>
-        <w:rPr>
-          <w:rFonts w:ascii="宋体" w:hAnsi="宋体" w:hint="eastAsia"/>
-          <w:sz w:val="21"/>
-          <w:szCs w:val="21"/>
-        </w:rPr>
-        <w:t>，滚动</w:t>
-      </w:r>
-      <w:r>
-        <w:rPr>
-          <w:rFonts w:ascii="宋体" w:hAnsi="宋体" w:hint="eastAsia"/>
-          <w:b/>
-          <w:sz w:val="21"/>
-          <w:szCs w:val="21"/>
-        </w:rPr>
-        <w:t>原理</w:t>
-      </w:r>
-      <w:r>
-        <w:rPr>
-          <w:rFonts w:ascii="宋体" w:hAnsi="宋体"/>
-          <w:sz w:val="21"/>
-          <w:szCs w:val="21"/>
-        </w:rPr>
-        <w:t>(Scroll、Fling)</w:t>
-      </w:r>
-      <w:r>
-        <w:rPr>
-          <w:rFonts w:ascii="宋体" w:hAnsi="宋体" w:hint="eastAsia"/>
-          <w:sz w:val="21"/>
-          <w:szCs w:val="21"/>
-        </w:rPr>
-        <w:t>、动画</w:t>
-      </w:r>
-      <w:r>
-        <w:rPr>
-          <w:rFonts w:ascii="宋体" w:hAnsi="宋体" w:hint="eastAsia"/>
-          <w:b/>
-          <w:sz w:val="21"/>
-          <w:szCs w:val="21"/>
-        </w:rPr>
-        <w:t>原理</w:t>
-      </w:r>
-      <w:r>
-        <w:rPr>
-          <w:rFonts w:ascii="宋体" w:hAnsi="宋体"/>
-          <w:sz w:val="21"/>
-          <w:szCs w:val="21"/>
-        </w:rPr>
-        <w:t>(Animation)</w:t>
+      <w:r>
+        <w:rPr>
+          <w:rFonts w:ascii="宋体" w:hAnsi="宋体"/>
+          <w:sz w:val="21"/>
+          <w:szCs w:val="21"/>
+        </w:rPr>
+        <w:t>D</w:t>
+      </w:r>
+      <w:r>
+        <w:rPr>
+          <w:rFonts w:ascii="宋体" w:hAnsi="宋体"/>
+          <w:sz w:val="21"/>
+          <w:szCs w:val="21"/>
+        </w:rPr>
+        <w:t>vm</w:t>
+      </w:r>
+      <w:r>
+        <w:rPr>
+          <w:rFonts w:ascii="宋体" w:hAnsi="宋体" w:hint="eastAsia"/>
+          <w:sz w:val="21"/>
+          <w:szCs w:val="21"/>
+        </w:rPr>
+        <w:t>差异</w:t>
+      </w:r>
+      <w:r>
+        <w:rPr>
+          <w:rFonts w:ascii="宋体" w:hAnsi="宋体"/>
+          <w:sz w:val="21"/>
+          <w:szCs w:val="21"/>
+        </w:rPr>
+        <w:t>,</w:t>
+      </w:r>
+      <w:r>
+        <w:rPr>
+          <w:rFonts w:ascii="宋体" w:hAnsi="宋体"/>
+          <w:sz w:val="21"/>
+          <w:szCs w:val="21"/>
+        </w:rPr>
+        <w:t xml:space="preserve"> </w:t>
+      </w:r>
+      <w:r>
+        <w:rPr>
+          <w:rFonts w:ascii="宋体" w:hAnsi="宋体"/>
+          <w:sz w:val="21"/>
+          <w:szCs w:val="21"/>
+        </w:rPr>
+        <w:t>Bitmap</w:t>
+      </w:r>
+      <w:r>
+        <w:rPr>
+          <w:rFonts w:ascii="宋体" w:hAnsi="宋体" w:hint="eastAsia"/>
+          <w:sz w:val="21"/>
+          <w:szCs w:val="21"/>
+        </w:rPr>
+        <w:t>差异</w:t>
       </w:r>
       <w:r>
         <w:rPr>
@@ -858,19 +868,11 @@
       </w:r>
       <w:r>
         <w:rPr>
-          <w:rFonts w:ascii="宋体" w:hAnsi="宋体"/>
-          <w:sz w:val="21"/>
-          <w:szCs w:val="21"/>
-        </w:rPr>
-        <w:t>LRU</w:t>
-      </w:r>
-      <w:r>
-        <w:rPr>
-          <w:rFonts w:ascii="宋体" w:hAnsi="宋体" w:hint="eastAsia"/>
-          <w:sz w:val="21"/>
-          <w:szCs w:val="21"/>
-        </w:rPr>
-        <w:t>算法</w:t>
+          <w:rFonts w:ascii="宋体" w:hAnsi="宋体" w:hint="eastAsia"/>
+          <w:sz w:val="21"/>
+          <w:szCs w:val="21"/>
+        </w:rPr>
+        <w:t>热修复方案</w:t>
       </w:r>
     </w:p>
     <w:p>
@@ -886,79 +888,43 @@
       </w:pPr>
       <w:r>
         <w:rPr>
-          <w:rFonts w:ascii="宋体" w:hAnsi="宋体"/>
-          <w:sz w:val="21"/>
-          <w:szCs w:val="21"/>
-        </w:rPr>
-        <w:t>。</w:t>
-      </w:r>
-      <w:r>
-        <w:rPr>
-          <w:rFonts w:ascii="宋体" w:hAnsi="宋体" w:hint="eastAsia"/>
-          <w:sz w:val="21"/>
-          <w:szCs w:val="21"/>
-        </w:rPr>
-        <w:t>熟悉开源框架源码，如</w:t>
-      </w:r>
-      <w:proofErr w:type="spellStart"/>
-      <w:r>
-        <w:rPr>
-          <w:rFonts w:ascii="宋体" w:hAnsi="宋体"/>
-          <w:sz w:val="21"/>
-          <w:szCs w:val="21"/>
-        </w:rPr>
-        <w:t>OkHttp</w:t>
-      </w:r>
-      <w:proofErr w:type="spellEnd"/>
-      <w:r>
-        <w:rPr>
-          <w:rFonts w:ascii="宋体" w:hAnsi="宋体" w:hint="eastAsia"/>
-          <w:sz w:val="21"/>
-          <w:szCs w:val="21"/>
-        </w:rPr>
-        <w:t>、</w:t>
-      </w:r>
-      <w:r>
-        <w:rPr>
-          <w:rFonts w:ascii="宋体" w:hAnsi="宋体"/>
-          <w:sz w:val="21"/>
-          <w:szCs w:val="21"/>
-        </w:rPr>
-        <w:t>Retrofit</w:t>
-      </w:r>
-      <w:r>
-        <w:rPr>
-          <w:rFonts w:ascii="宋体" w:hAnsi="宋体" w:hint="eastAsia"/>
-          <w:sz w:val="21"/>
-          <w:szCs w:val="21"/>
-        </w:rPr>
-        <w:t>、</w:t>
-      </w:r>
-      <w:proofErr w:type="spellStart"/>
-      <w:r>
-        <w:rPr>
-          <w:rFonts w:ascii="宋体" w:hAnsi="宋体"/>
-          <w:sz w:val="21"/>
-          <w:szCs w:val="21"/>
-        </w:rPr>
-        <w:t>Rx</w:t>
-      </w:r>
-      <w:r>
-        <w:rPr>
-          <w:rFonts w:ascii="宋体" w:hAnsi="宋体"/>
-          <w:sz w:val="21"/>
-          <w:szCs w:val="21"/>
-        </w:rPr>
-        <w:t>Java</w:t>
-      </w:r>
-      <w:proofErr w:type="spellEnd"/>
-      <w:r>
-        <w:rPr>
-          <w:rFonts w:ascii="宋体" w:hAnsi="宋体" w:hint="eastAsia"/>
-          <w:sz w:val="21"/>
-          <w:szCs w:val="21"/>
-        </w:rPr>
-        <w:t>、Volley、Glide等</w:t>
+          <w:rFonts w:ascii="宋体" w:hAnsi="宋体" w:hint="eastAsia"/>
+          <w:sz w:val="21"/>
+          <w:szCs w:val="21"/>
+        </w:rPr>
+        <w:t>。熟练掌握系统组件</w:t>
+      </w:r>
+      <w:r>
+        <w:rPr>
+          <w:rFonts w:ascii="宋体" w:hAnsi="宋体"/>
+          <w:sz w:val="21"/>
+          <w:szCs w:val="21"/>
+        </w:rPr>
+        <w:t>ListView</w:t>
+      </w:r>
+      <w:r>
+        <w:rPr>
+          <w:rFonts w:ascii="宋体" w:hAnsi="宋体"/>
+          <w:sz w:val="21"/>
+          <w:szCs w:val="21"/>
+        </w:rPr>
+        <w:t>、R</w:t>
+      </w:r>
+      <w:r>
+        <w:rPr>
+          <w:rFonts w:ascii="宋体" w:hAnsi="宋体" w:hint="eastAsia"/>
+          <w:sz w:val="21"/>
+          <w:szCs w:val="21"/>
+        </w:rPr>
+        <w:t>e</w:t>
+      </w:r>
+      <w:r>
+        <w:rPr>
+          <w:rFonts w:ascii="宋体" w:hAnsi="宋体"/>
+          <w:sz w:val="21"/>
+          <w:szCs w:val="21"/>
+        </w:rPr>
+        <w:t>cyclerView</w:t>
       </w:r>
       <w:r>
         <w:rPr>
@@ -983,6 +949,154 @@
           <w:szCs w:val="21"/>
         </w:rPr>
         <w:t>)</w:t>
+      </w:r>
+      <w:r>
+        <w:rPr>
+          <w:rFonts w:ascii="宋体" w:hAnsi="宋体" w:hint="eastAsia"/>
+          <w:sz w:val="21"/>
+          <w:szCs w:val="21"/>
+        </w:rPr>
+        <w:t>等</w:t>
+      </w:r>
+      <w:r>
+        <w:rPr>
+          <w:rFonts w:ascii="宋体" w:hAnsi="宋体" w:hint="eastAsia"/>
+          <w:b/>
+          <w:sz w:val="21"/>
+          <w:szCs w:val="21"/>
+        </w:rPr>
+        <w:t>源码</w:t>
+      </w:r>
+      <w:r>
+        <w:rPr>
+          <w:rFonts w:ascii="宋体" w:hAnsi="宋体" w:hint="eastAsia"/>
+          <w:sz w:val="21"/>
+          <w:szCs w:val="21"/>
+        </w:rPr>
+        <w:t>，滚动</w:t>
+      </w:r>
+      <w:r>
+        <w:rPr>
+          <w:rFonts w:ascii="宋体" w:hAnsi="宋体" w:hint="eastAsia"/>
+          <w:b/>
+          <w:sz w:val="21"/>
+          <w:szCs w:val="21"/>
+        </w:rPr>
+        <w:t>原理</w:t>
+      </w:r>
+      <w:r>
+        <w:rPr>
+          <w:rFonts w:ascii="宋体" w:hAnsi="宋体"/>
+          <w:sz w:val="21"/>
+          <w:szCs w:val="21"/>
+        </w:rPr>
+        <w:t>(Scroll、Fling)</w:t>
+      </w:r>
+      <w:r>
+        <w:rPr>
+          <w:rFonts w:ascii="宋体" w:hAnsi="宋体" w:hint="eastAsia"/>
+          <w:sz w:val="21"/>
+          <w:szCs w:val="21"/>
+        </w:rPr>
+        <w:t>、动画</w:t>
+      </w:r>
+      <w:r>
+        <w:rPr>
+          <w:rFonts w:ascii="宋体" w:hAnsi="宋体" w:hint="eastAsia"/>
+          <w:sz w:val="21"/>
+          <w:szCs w:val="21"/>
+        </w:rPr>
+        <w:t>系统</w:t>
+      </w:r>
+      <w:r>
+        <w:rPr>
+          <w:rFonts w:ascii="宋体" w:hAnsi="宋体" w:hint="eastAsia"/>
+          <w:b/>
+          <w:sz w:val="21"/>
+          <w:szCs w:val="21"/>
+        </w:rPr>
+        <w:t>原理</w:t>
+      </w:r>
+      <w:r>
+        <w:rPr>
+          <w:rFonts w:ascii="宋体" w:hAnsi="宋体" w:hint="eastAsia"/>
+          <w:b/>
+          <w:sz w:val="21"/>
+          <w:szCs w:val="21"/>
+        </w:rPr>
+        <w:t>及差异</w:t>
+      </w:r>
+      <w:r>
+        <w:rPr>
+          <w:rFonts w:ascii="宋体" w:hAnsi="宋体"/>
+          <w:sz w:val="21"/>
+          <w:szCs w:val="21"/>
+        </w:rPr>
+        <w:t>(</w:t>
+      </w:r>
+      <w:r>
+        <w:rPr>
+          <w:rFonts w:ascii="宋体" w:hAnsi="宋体" w:hint="eastAsia"/>
+          <w:sz w:val="21"/>
+          <w:szCs w:val="21"/>
+        </w:rPr>
+        <w:t>帧、</w:t>
+      </w:r>
+      <w:r>
+        <w:rPr>
+          <w:rFonts w:ascii="宋体" w:hAnsi="宋体" w:hint="eastAsia"/>
+          <w:sz w:val="21"/>
+          <w:szCs w:val="21"/>
+        </w:rPr>
+        <w:t>补间、</w:t>
+      </w:r>
+      <w:r>
+        <w:rPr>
+          <w:rFonts w:ascii="宋体" w:hAnsi="宋体" w:hint="eastAsia"/>
+          <w:sz w:val="21"/>
+          <w:szCs w:val="21"/>
+        </w:rPr>
+        <w:t>属性</w:t>
+      </w:r>
+      <w:r>
+        <w:rPr>
+          <w:rFonts w:ascii="宋体" w:hAnsi="宋体"/>
+          <w:sz w:val="21"/>
+          <w:szCs w:val="21"/>
+        </w:rPr>
+        <w:t>)</w:t>
+      </w:r>
+      <w:r>
+        <w:rPr>
+          <w:rFonts w:ascii="宋体" w:hAnsi="宋体" w:hint="eastAsia"/>
+          <w:sz w:val="21"/>
+          <w:szCs w:val="21"/>
+        </w:rPr>
+        <w:t>，</w:t>
+      </w:r>
+      <w:r>
+        <w:rPr>
+          <w:rFonts w:ascii="宋体" w:hAnsi="宋体"/>
+          <w:sz w:val="21"/>
+          <w:szCs w:val="21"/>
+        </w:rPr>
+        <w:t>LRU</w:t>
+      </w:r>
+      <w:r>
+        <w:rPr>
+          <w:rFonts w:ascii="宋体" w:hAnsi="宋体" w:hint="eastAsia"/>
+          <w:sz w:val="21"/>
+          <w:szCs w:val="21"/>
+        </w:rPr>
+        <w:t>Ca</w:t>
+      </w:r>
+      <w:r>
+        <w:rPr>
+          <w:rFonts w:ascii="宋体" w:hAnsi="宋体"/>
+          <w:sz w:val="21"/>
+          <w:szCs w:val="21"/>
+        </w:rPr>
+        <w:t>che</w:t>
       </w:r>
     </w:p>
     <w:p>
@@ -998,19 +1112,67 @@
       </w:pPr>
       <w:r>
         <w:rPr>
-          <w:rFonts w:ascii="宋体" w:hAnsi="宋体" w:hint="eastAsia"/>
-          <w:sz w:val="21"/>
-          <w:szCs w:val="21"/>
-        </w:rPr>
-        <w:t>。熟练掌握Android性能调优，启动优化、布局优化</w:t>
-      </w:r>
-      <w:r>
-        <w:rPr>
-          <w:rFonts w:ascii="宋体" w:hAnsi="宋体" w:hint="eastAsia"/>
-          <w:sz w:val="21"/>
-          <w:szCs w:val="21"/>
-        </w:rPr>
-        <w:t>、内存优化</w:t>
+          <w:rFonts w:ascii="宋体" w:hAnsi="宋体"/>
+          <w:sz w:val="21"/>
+          <w:szCs w:val="21"/>
+        </w:rPr>
+        <w:t>。</w:t>
+      </w:r>
+      <w:r>
+        <w:rPr>
+          <w:rFonts w:ascii="宋体" w:hAnsi="宋体" w:hint="eastAsia"/>
+          <w:sz w:val="21"/>
+          <w:szCs w:val="21"/>
+        </w:rPr>
+        <w:t>熟悉开源框架源码，如</w:t>
+      </w:r>
+      <w:r>
+        <w:rPr>
+          <w:rFonts w:ascii="宋体" w:hAnsi="宋体"/>
+          <w:sz w:val="21"/>
+          <w:szCs w:val="21"/>
+        </w:rPr>
+        <w:t>OkHttp</w:t>
+      </w:r>
+      <w:r>
+        <w:rPr>
+          <w:rFonts w:ascii="宋体" w:hAnsi="宋体" w:hint="eastAsia"/>
+          <w:sz w:val="21"/>
+          <w:szCs w:val="21"/>
+        </w:rPr>
+        <w:t>、</w:t>
+      </w:r>
+      <w:r>
+        <w:rPr>
+          <w:rFonts w:ascii="宋体" w:hAnsi="宋体"/>
+          <w:sz w:val="21"/>
+          <w:szCs w:val="21"/>
+        </w:rPr>
+        <w:t>Retrofit</w:t>
+      </w:r>
+      <w:r>
+        <w:rPr>
+          <w:rFonts w:ascii="宋体" w:hAnsi="宋体" w:hint="eastAsia"/>
+          <w:sz w:val="21"/>
+          <w:szCs w:val="21"/>
+        </w:rPr>
+        <w:t>、</w:t>
+      </w:r>
+      <w:r>
+        <w:rPr>
+          <w:rFonts w:ascii="宋体" w:hAnsi="宋体"/>
+          <w:sz w:val="21"/>
+          <w:szCs w:val="21"/>
+        </w:rPr>
+        <w:t>Rx</w:t>
+      </w:r>
+      <w:r>
+        <w:rPr>
+          <w:rFonts w:ascii="宋体" w:hAnsi="宋体"/>
+          <w:sz w:val="21"/>
+          <w:szCs w:val="21"/>
+        </w:rPr>
+        <w:t>Java</w:t>
       </w:r>
       <w:r>
         <w:rPr>
@@ -1019,6 +1181,30 @@
           <w:szCs w:val="21"/>
         </w:rPr>
         <w:t>等</w:t>
+      </w:r>
+      <w:r>
+        <w:rPr>
+          <w:rFonts w:ascii="宋体" w:hAnsi="宋体"/>
+          <w:sz w:val="21"/>
+          <w:szCs w:val="21"/>
+        </w:rPr>
+        <w:t>(</w:t>
+      </w:r>
+      <w:r>
+        <w:rPr>
+          <w:rFonts w:ascii="宋体" w:hAnsi="宋体" w:hint="eastAsia"/>
+          <w:sz w:val="21"/>
+          <w:szCs w:val="21"/>
+        </w:rPr>
+        <w:t>可选</w:t>
+      </w:r>
+      <w:r>
+        <w:rPr>
+          <w:rFonts w:ascii="宋体" w:hAnsi="宋体"/>
+          <w:sz w:val="21"/>
+          <w:szCs w:val="21"/>
+        </w:rPr>
+        <w:t>)</w:t>
       </w:r>
     </w:p>
     <w:p>
@@ -1038,6 +1224,66 @@
           <w:sz w:val="21"/>
           <w:szCs w:val="21"/>
         </w:rPr>
+        <w:t>。熟练掌握Android性能调优，启动优化、布局优化</w:t>
+      </w:r>
+      <w:r>
+        <w:rPr>
+          <w:rFonts w:ascii="宋体" w:hAnsi="宋体" w:hint="eastAsia"/>
+          <w:sz w:val="21"/>
+          <w:szCs w:val="21"/>
+        </w:rPr>
+        <w:t>、内存优化</w:t>
+      </w:r>
+      <w:r>
+        <w:rPr>
+          <w:rFonts w:ascii="宋体" w:hAnsi="宋体"/>
+          <w:sz w:val="21"/>
+          <w:szCs w:val="21"/>
+        </w:rPr>
+        <w:t>、</w:t>
+      </w:r>
+      <w:r>
+        <w:rPr>
+          <w:rFonts w:ascii="宋体" w:hAnsi="宋体" w:hint="eastAsia"/>
+          <w:sz w:val="21"/>
+          <w:szCs w:val="21"/>
+        </w:rPr>
+        <w:t>电量</w:t>
+      </w:r>
+      <w:r>
+        <w:rPr>
+          <w:rFonts w:ascii="宋体" w:hAnsi="宋体" w:hint="eastAsia"/>
+          <w:sz w:val="21"/>
+          <w:szCs w:val="21"/>
+        </w:rPr>
+        <w:t>优化</w:t>
+      </w:r>
+      <w:r>
+        <w:rPr>
+          <w:rFonts w:ascii="宋体" w:hAnsi="宋体" w:hint="eastAsia"/>
+          <w:sz w:val="21"/>
+          <w:szCs w:val="21"/>
+        </w:rPr>
+        <w:t>等</w:t>
+      </w:r>
+    </w:p>
+    <w:p>
+      <w:pPr>
+        <w:spacing w:line="268" w:lineRule="auto"/>
+        <w:ind w:right="100" w:firstLine="480"/>
+        <w:jc w:val="both"/>
+        <w:rPr>
+          <w:rFonts w:ascii="宋体" w:hAnsi="宋体"/>
+          <w:sz w:val="21"/>
+          <w:szCs w:val="21"/>
+        </w:rPr>
+      </w:pPr>
+      <w:r>
+        <w:rPr>
+          <w:rFonts w:ascii="宋体" w:hAnsi="宋体" w:hint="eastAsia"/>
+          <w:sz w:val="21"/>
+          <w:szCs w:val="21"/>
+        </w:rPr>
         <w:t>。熟悉</w:t>
       </w:r>
       <w:r>
@@ -1095,6 +1341,14 @@
           <w:szCs w:val="21"/>
         </w:rPr>
         <w:t>Http</w:t>
+      </w:r>
+      <w:r>
+        <w:rPr>
+          <w:rFonts w:ascii="宋体" w:hAnsi="宋体" w:hint="eastAsia"/>
+          <w:sz w:val="21"/>
+          <w:szCs w:val="21"/>
+        </w:rPr>
+        <w:t>版本差异</w:t>
       </w:r>
       <w:r>
         <w:rPr>
@@ -1355,26 +1609,6 @@
     </w:p>
     <w:p>
       <w:pPr>
-        <w:spacing w:line="268" w:lineRule="auto"/>
-        <w:ind w:right="100" w:firstLine="480"/>
-        <w:jc w:val="both"/>
-        <w:rPr>
-          <w:rFonts w:ascii="宋体" w:hAnsi="宋体"/>
-          <w:sz w:val="21"/>
-          <w:szCs w:val="21"/>
-        </w:rPr>
-      </w:pPr>
-      <w:r>
-        <w:rPr>
-          <w:rFonts w:ascii="宋体" w:hAnsi="宋体" w:hint="eastAsia"/>
-          <w:sz w:val="21"/>
-          <w:szCs w:val="21"/>
-        </w:rPr>
-        <w:t>blog：https://blog.csdn.net/wangzhibo666</w:t>
-      </w:r>
-    </w:p>
-    <w:p>
-      <w:pPr>
         <w:spacing w:beforeLines="50" w:before="120"/>
         <w:rPr>
           <w:rFonts w:ascii="宋体" w:hAnsi="宋体"/>
@@ -1443,12 +1677,12 @@
       <w:pPr>
         <w:spacing w:line="235" w:lineRule="auto"/>
         <w:rPr>
-          <w:rFonts w:ascii="宋体" w:hAnsi="宋体" w:hint="eastAsia"/>
+          <w:rFonts w:ascii="宋体" w:hAnsi="宋体"/>
           <w:sz w:val="31"/>
         </w:rPr>
       </w:pPr>
-      <w:bookmarkStart w:id="1" w:name="page2"/>
-      <w:bookmarkEnd w:id="1"/>
+      <w:bookmarkStart w:id="2" w:name="page2"/>
+      <w:bookmarkEnd w:id="2"/>
       <w:r>
         <w:rPr>
           <w:rFonts w:ascii="Wingdings" w:eastAsia="Wingdings" w:hAnsi="Wingdings"/>
@@ -1484,7 +1718,7 @@
         <w:ind w:right="102" w:firstLine="630"/>
         <w:jc w:val="both"/>
         <w:rPr>
-          <w:rFonts w:ascii="宋体" w:hAnsi="宋体" w:hint="eastAsia"/>
+          <w:rFonts w:ascii="宋体" w:hAnsi="宋体"/>
           <w:sz w:val="21"/>
           <w:szCs w:val="21"/>
         </w:rPr>
@@ -1544,6 +1778,30 @@
           <w:szCs w:val="21"/>
         </w:rPr>
         <w:t>快手</w:t>
+      </w:r>
+      <w:r>
+        <w:rPr>
+          <w:rFonts w:ascii="宋体" w:hAnsi="宋体"/>
+          <w:sz w:val="21"/>
+          <w:szCs w:val="21"/>
+        </w:rPr>
+        <w:t xml:space="preserve">            </w:t>
+      </w:r>
+      <w:r>
+        <w:rPr>
+          <w:rFonts w:ascii="宋体" w:hAnsi="宋体"/>
+          <w:sz w:val="21"/>
+          <w:szCs w:val="21"/>
+        </w:rPr>
+        <w:t>Android</w:t>
+      </w:r>
+      <w:r>
+        <w:rPr>
+          <w:rFonts w:ascii="宋体" w:hAnsi="宋体" w:hint="eastAsia"/>
+          <w:sz w:val="21"/>
+          <w:szCs w:val="21"/>
+        </w:rPr>
+        <w:t>开发</w:t>
       </w:r>
     </w:p>
     <w:p>
@@ -1640,7 +1898,7 @@
       <w:pPr>
         <w:spacing w:beforeLines="50" w:before="120"/>
         <w:rPr>
-          <w:rFonts w:ascii="宋体" w:hAnsi="宋体" w:hint="eastAsia"/>
+          <w:rFonts w:ascii="宋体" w:hAnsi="宋体"/>
           <w:sz w:val="31"/>
         </w:rPr>
       </w:pPr>
@@ -1690,14 +1948,7 @@
           <w:rFonts w:ascii="宋体" w:hAnsi="宋体" w:hint="eastAsia"/>
           <w:sz w:val="24"/>
         </w:rPr>
-        <w:t>2019.4</w:t>
-      </w:r>
-      <w:r>
-        <w:rPr>
-          <w:rFonts w:ascii="宋体" w:hAnsi="宋体" w:hint="eastAsia"/>
-          <w:sz w:val="24"/>
-        </w:rPr>
-        <w:t>-至今</w:t>
+        <w:t>2019.4-至今</w:t>
       </w:r>
     </w:p>
     <w:p>
@@ -1744,14 +1995,12 @@
         </w:rPr>
         <w:t>接口降级</w:t>
       </w:r>
-      <w:bookmarkStart w:id="2" w:name="_GoBack"/>
-      <w:bookmarkEnd w:id="2"/>
     </w:p>
     <w:p>
       <w:pPr>
         <w:spacing w:beforeLines="50" w:before="120"/>
         <w:rPr>
-          <w:rFonts w:ascii="宋体" w:hAnsi="宋体" w:hint="eastAsia"/>
+          <w:rFonts w:ascii="宋体" w:hAnsi="宋体"/>
           <w:sz w:val="31"/>
         </w:rPr>
       </w:pPr>
@@ -1881,11 +2130,21 @@
           <w:sz w:val="21"/>
           <w:szCs w:val="21"/>
         </w:rPr>
+        <w:lastRenderedPageBreak/>
         <w:t>负责</w:t>
       </w:r>
       <w:r>
         <w:rPr>
           <w:rFonts w:ascii="宋体" w:hAnsi="宋体" w:hint="eastAsia"/>
+          <w:b/>
+          <w:sz w:val="21"/>
+          <w:szCs w:val="21"/>
+        </w:rPr>
+        <w:t>Feed</w:t>
+      </w:r>
+      <w:r>
+        <w:rPr>
+          <w:rFonts w:ascii="宋体" w:hAnsi="宋体" w:hint="eastAsia"/>
           <w:sz w:val="21"/>
           <w:szCs w:val="21"/>
         </w:rPr>
@@ -1919,6 +2178,15 @@
       <w:r>
         <w:rPr>
           <w:rFonts w:ascii="宋体" w:hAnsi="宋体" w:hint="eastAsia"/>
+          <w:b/>
+          <w:sz w:val="21"/>
+          <w:szCs w:val="21"/>
+        </w:rPr>
+        <w:t>与演进</w:t>
+      </w:r>
+      <w:r>
+        <w:rPr>
+          <w:rFonts w:ascii="宋体" w:hAnsi="宋体" w:hint="eastAsia"/>
           <w:sz w:val="21"/>
           <w:szCs w:val="21"/>
         </w:rPr>
@@ -1966,25 +2234,7 @@
           <w:sz w:val="21"/>
           <w:szCs w:val="21"/>
         </w:rPr>
-        <w:t>卡片技术如Yoga、</w:t>
-      </w:r>
-      <w:proofErr w:type="spellStart"/>
-      <w:r>
-        <w:rPr>
-          <w:rFonts w:ascii="宋体" w:hAnsi="宋体" w:hint="eastAsia"/>
-          <w:sz w:val="21"/>
-          <w:szCs w:val="21"/>
-        </w:rPr>
-        <w:t>Weex</w:t>
-      </w:r>
-      <w:proofErr w:type="spellEnd"/>
-      <w:r>
-        <w:rPr>
-          <w:rFonts w:ascii="宋体" w:hAnsi="宋体" w:hint="eastAsia"/>
-          <w:sz w:val="21"/>
-          <w:szCs w:val="21"/>
-        </w:rPr>
-        <w:t>，卡片自动拉起，横划卡片</w:t>
+        <w:t>卡片技术如Yoga、Weex，卡片自动拉起，横划卡片</w:t>
       </w:r>
       <w:r>
         <w:rPr>
@@ -2040,7 +2290,6 @@
           <w:sz w:val="21"/>
           <w:szCs w:val="21"/>
         </w:rPr>
-        <w:lastRenderedPageBreak/>
         <w:t>负责</w:t>
       </w:r>
       <w:r>
@@ -2919,25 +3168,7 @@
           <w:sz w:val="21"/>
           <w:szCs w:val="21"/>
         </w:rPr>
-        <w:t>采用AOP切面插桩原理，低耦合地修改</w:t>
-      </w:r>
-      <w:proofErr w:type="spellStart"/>
-      <w:r>
-        <w:rPr>
-          <w:rFonts w:ascii="宋体" w:hAnsi="宋体" w:hint="eastAsia"/>
-          <w:sz w:val="21"/>
-          <w:szCs w:val="21"/>
-        </w:rPr>
-        <w:t>EventBus</w:t>
-      </w:r>
-      <w:proofErr w:type="spellEnd"/>
-      <w:r>
-        <w:rPr>
-          <w:rFonts w:ascii="宋体" w:hAnsi="宋体" w:hint="eastAsia"/>
-          <w:sz w:val="21"/>
-          <w:szCs w:val="21"/>
-        </w:rPr>
-        <w:t>源码，扩展</w:t>
+        <w:t>采用AOP切面插桩原理，低耦合地修改EventBus源码，扩展</w:t>
       </w:r>
       <w:r>
         <w:rPr>
@@ -2953,25 +3184,7 @@
           <w:sz w:val="21"/>
           <w:szCs w:val="21"/>
         </w:rPr>
-        <w:t>注解字段(</w:t>
-      </w:r>
-      <w:proofErr w:type="spellStart"/>
-      <w:r>
-        <w:rPr>
-          <w:rFonts w:ascii="宋体" w:hAnsi="宋体" w:hint="eastAsia"/>
-          <w:sz w:val="21"/>
-          <w:szCs w:val="21"/>
-        </w:rPr>
-        <w:t>EventId</w:t>
-      </w:r>
-      <w:proofErr w:type="spellEnd"/>
-      <w:r>
-        <w:rPr>
-          <w:rFonts w:ascii="宋体" w:hAnsi="宋体" w:hint="eastAsia"/>
-          <w:sz w:val="21"/>
-          <w:szCs w:val="21"/>
-        </w:rPr>
-        <w:t>)，</w:t>
+        <w:t>注解字段(EventId)，</w:t>
       </w:r>
       <w:r>
         <w:rPr>
@@ -3013,18 +3226,8 @@
           <w:sz w:val="21"/>
           <w:szCs w:val="21"/>
         </w:rPr>
-        <w:t>新增对于</w:t>
-      </w:r>
-      <w:proofErr w:type="spellStart"/>
-      <w:r>
-        <w:rPr>
-          <w:rFonts w:ascii="宋体" w:hAnsi="宋体" w:hint="eastAsia"/>
-          <w:sz w:val="21"/>
-          <w:szCs w:val="21"/>
-        </w:rPr>
-        <w:t>EventId</w:t>
-      </w:r>
-      <w:proofErr w:type="spellEnd"/>
+        <w:t>新增对于EventId</w:t>
+      </w:r>
       <w:r>
         <w:rPr>
           <w:rFonts w:ascii="宋体" w:hAnsi="宋体"/>
@@ -3063,25 +3266,7 @@
           <w:sz w:val="21"/>
           <w:szCs w:val="21"/>
         </w:rPr>
-        <w:t>支持，封装公共事件类型(</w:t>
-      </w:r>
-      <w:proofErr w:type="spellStart"/>
-      <w:r>
-        <w:rPr>
-          <w:rFonts w:ascii="宋体" w:hAnsi="宋体" w:hint="eastAsia"/>
-          <w:sz w:val="21"/>
-          <w:szCs w:val="21"/>
-        </w:rPr>
-        <w:t>SimpleEvent</w:t>
-      </w:r>
-      <w:proofErr w:type="spellEnd"/>
-      <w:r>
-        <w:rPr>
-          <w:rFonts w:ascii="宋体" w:hAnsi="宋体" w:hint="eastAsia"/>
-          <w:sz w:val="21"/>
-          <w:szCs w:val="21"/>
-        </w:rPr>
-        <w:t>)和工具类，提高团队开发效率。</w:t>
+        <w:t>支持，封装公共事件类型(SimpleEvent)和工具类，提高团队开发效率。</w:t>
       </w:r>
     </w:p>
     <w:sectPr>

--- a/resume/正常的副本.docx
+++ b/resume/正常的副本.docx
@@ -123,8 +123,6 @@
           <w:szCs w:val="21"/>
         </w:rPr>
       </w:pPr>
-      <w:bookmarkStart w:id="1" w:name="_GoBack"/>
-      <w:bookmarkEnd w:id="1"/>
       <w:r>
         <w:rPr>
           <w:rFonts w:ascii="宋体" w:hAnsi="宋体" w:hint="eastAsia"/>
@@ -448,7 +446,7 @@
         <w:ind w:right="100" w:firstLine="480"/>
         <w:jc w:val="both"/>
         <w:rPr>
-          <w:rFonts w:ascii="宋体" w:hAnsi="宋体" w:hint="eastAsia"/>
+          <w:rFonts w:ascii="宋体" w:hAnsi="宋体"/>
           <w:sz w:val="21"/>
           <w:szCs w:val="21"/>
         </w:rPr>
@@ -856,6 +854,22 @@
           <w:sz w:val="21"/>
           <w:szCs w:val="21"/>
         </w:rPr>
+        <w:t>内存</w:t>
+      </w:r>
+      <w:r>
+        <w:rPr>
+          <w:rFonts w:ascii="宋体" w:hAnsi="宋体" w:hint="eastAsia"/>
+          <w:sz w:val="21"/>
+          <w:szCs w:val="21"/>
+        </w:rPr>
+        <w:t>分配</w:t>
+      </w:r>
+      <w:r>
+        <w:rPr>
+          <w:rFonts w:ascii="宋体" w:hAnsi="宋体" w:hint="eastAsia"/>
+          <w:sz w:val="21"/>
+          <w:szCs w:val="21"/>
+        </w:rPr>
         <w:t>差异</w:t>
       </w:r>
       <w:r>
@@ -865,6 +879,14 @@
           <w:szCs w:val="21"/>
         </w:rPr>
         <w:t>，</w:t>
+      </w:r>
+      <w:r>
+        <w:rPr>
+          <w:rFonts w:ascii="宋体" w:hAnsi="宋体" w:hint="eastAsia"/>
+          <w:sz w:val="21"/>
+          <w:szCs w:val="21"/>
+        </w:rPr>
+        <w:t>组件化、</w:t>
       </w:r>
       <w:r>
         <w:rPr>
@@ -928,6 +950,82 @@
       </w:r>
       <w:r>
         <w:rPr>
+          <w:rFonts w:ascii="宋体" w:hAnsi="宋体" w:hint="eastAsia"/>
+          <w:sz w:val="21"/>
+          <w:szCs w:val="21"/>
+        </w:rPr>
+        <w:t>等</w:t>
+      </w:r>
+      <w:r>
+        <w:rPr>
+          <w:rFonts w:ascii="宋体" w:hAnsi="宋体" w:hint="eastAsia"/>
+          <w:b/>
+          <w:sz w:val="21"/>
+          <w:szCs w:val="21"/>
+        </w:rPr>
+        <w:t>源码</w:t>
+      </w:r>
+      <w:r>
+        <w:rPr>
+          <w:rFonts w:ascii="宋体" w:hAnsi="宋体" w:hint="eastAsia"/>
+          <w:sz w:val="21"/>
+          <w:szCs w:val="21"/>
+        </w:rPr>
+        <w:t>，滚动</w:t>
+      </w:r>
+      <w:r>
+        <w:rPr>
+          <w:rFonts w:ascii="宋体" w:hAnsi="宋体" w:hint="eastAsia"/>
+          <w:b/>
+          <w:sz w:val="21"/>
+          <w:szCs w:val="21"/>
+        </w:rPr>
+        <w:t>原理</w:t>
+      </w:r>
+      <w:r>
+        <w:rPr>
+          <w:rFonts w:ascii="宋体" w:hAnsi="宋体"/>
+          <w:sz w:val="21"/>
+          <w:szCs w:val="21"/>
+        </w:rPr>
+        <w:t>(Scroll、Fling)</w:t>
+      </w:r>
+      <w:r>
+        <w:rPr>
+          <w:rFonts w:ascii="宋体" w:hAnsi="宋体" w:hint="eastAsia"/>
+          <w:sz w:val="21"/>
+          <w:szCs w:val="21"/>
+        </w:rPr>
+        <w:t>、动画</w:t>
+      </w:r>
+      <w:r>
+        <w:rPr>
+          <w:rFonts w:ascii="宋体" w:hAnsi="宋体" w:hint="eastAsia"/>
+          <w:sz w:val="21"/>
+          <w:szCs w:val="21"/>
+        </w:rPr>
+        <w:t>系统</w:t>
+      </w:r>
+      <w:r>
+        <w:rPr>
+          <w:rFonts w:ascii="宋体" w:hAnsi="宋体" w:hint="eastAsia"/>
+          <w:b/>
+          <w:sz w:val="21"/>
+          <w:szCs w:val="21"/>
+        </w:rPr>
+        <w:t>原理</w:t>
+      </w:r>
+      <w:r>
+        <w:rPr>
+          <w:rFonts w:ascii="宋体" w:hAnsi="宋体" w:hint="eastAsia"/>
+          <w:b/>
+          <w:sz w:val="21"/>
+          <w:szCs w:val="21"/>
+        </w:rPr>
+        <w:t>及差异</w:t>
+      </w:r>
+      <w:r>
+        <w:rPr>
           <w:rFonts w:ascii="宋体" w:hAnsi="宋体"/>
           <w:sz w:val="21"/>
           <w:szCs w:val="21"/>
@@ -940,7 +1038,23 @@
           <w:sz w:val="21"/>
           <w:szCs w:val="21"/>
         </w:rPr>
-        <w:t>可选</w:t>
+        <w:t>帧、</w:t>
+      </w:r>
+      <w:r>
+        <w:rPr>
+          <w:rFonts w:ascii="宋体" w:hAnsi="宋体" w:hint="eastAsia"/>
+          <w:sz w:val="21"/>
+          <w:szCs w:val="21"/>
+        </w:rPr>
+        <w:t>补间、</w:t>
+      </w:r>
+      <w:r>
+        <w:rPr>
+          <w:rFonts w:ascii="宋体" w:hAnsi="宋体" w:hint="eastAsia"/>
+          <w:sz w:val="21"/>
+          <w:szCs w:val="21"/>
+        </w:rPr>
+        <w:t>属性</w:t>
       </w:r>
       <w:r>
         <w:rPr>
@@ -956,122 +1070,6 @@
           <w:sz w:val="21"/>
           <w:szCs w:val="21"/>
         </w:rPr>
-        <w:t>等</w:t>
-      </w:r>
-      <w:r>
-        <w:rPr>
-          <w:rFonts w:ascii="宋体" w:hAnsi="宋体" w:hint="eastAsia"/>
-          <w:b/>
-          <w:sz w:val="21"/>
-          <w:szCs w:val="21"/>
-        </w:rPr>
-        <w:t>源码</w:t>
-      </w:r>
-      <w:r>
-        <w:rPr>
-          <w:rFonts w:ascii="宋体" w:hAnsi="宋体" w:hint="eastAsia"/>
-          <w:sz w:val="21"/>
-          <w:szCs w:val="21"/>
-        </w:rPr>
-        <w:t>，滚动</w:t>
-      </w:r>
-      <w:r>
-        <w:rPr>
-          <w:rFonts w:ascii="宋体" w:hAnsi="宋体" w:hint="eastAsia"/>
-          <w:b/>
-          <w:sz w:val="21"/>
-          <w:szCs w:val="21"/>
-        </w:rPr>
-        <w:t>原理</w:t>
-      </w:r>
-      <w:r>
-        <w:rPr>
-          <w:rFonts w:ascii="宋体" w:hAnsi="宋体"/>
-          <w:sz w:val="21"/>
-          <w:szCs w:val="21"/>
-        </w:rPr>
-        <w:t>(Scroll、Fling)</w:t>
-      </w:r>
-      <w:r>
-        <w:rPr>
-          <w:rFonts w:ascii="宋体" w:hAnsi="宋体" w:hint="eastAsia"/>
-          <w:sz w:val="21"/>
-          <w:szCs w:val="21"/>
-        </w:rPr>
-        <w:t>、动画</w:t>
-      </w:r>
-      <w:r>
-        <w:rPr>
-          <w:rFonts w:ascii="宋体" w:hAnsi="宋体" w:hint="eastAsia"/>
-          <w:sz w:val="21"/>
-          <w:szCs w:val="21"/>
-        </w:rPr>
-        <w:t>系统</w:t>
-      </w:r>
-      <w:r>
-        <w:rPr>
-          <w:rFonts w:ascii="宋体" w:hAnsi="宋体" w:hint="eastAsia"/>
-          <w:b/>
-          <w:sz w:val="21"/>
-          <w:szCs w:val="21"/>
-        </w:rPr>
-        <w:t>原理</w:t>
-      </w:r>
-      <w:r>
-        <w:rPr>
-          <w:rFonts w:ascii="宋体" w:hAnsi="宋体" w:hint="eastAsia"/>
-          <w:b/>
-          <w:sz w:val="21"/>
-          <w:szCs w:val="21"/>
-        </w:rPr>
-        <w:t>及差异</w:t>
-      </w:r>
-      <w:r>
-        <w:rPr>
-          <w:rFonts w:ascii="宋体" w:hAnsi="宋体"/>
-          <w:sz w:val="21"/>
-          <w:szCs w:val="21"/>
-        </w:rPr>
-        <w:t>(</w:t>
-      </w:r>
-      <w:r>
-        <w:rPr>
-          <w:rFonts w:ascii="宋体" w:hAnsi="宋体" w:hint="eastAsia"/>
-          <w:sz w:val="21"/>
-          <w:szCs w:val="21"/>
-        </w:rPr>
-        <w:t>帧、</w:t>
-      </w:r>
-      <w:r>
-        <w:rPr>
-          <w:rFonts w:ascii="宋体" w:hAnsi="宋体" w:hint="eastAsia"/>
-          <w:sz w:val="21"/>
-          <w:szCs w:val="21"/>
-        </w:rPr>
-        <w:t>补间、</w:t>
-      </w:r>
-      <w:r>
-        <w:rPr>
-          <w:rFonts w:ascii="宋体" w:hAnsi="宋体" w:hint="eastAsia"/>
-          <w:sz w:val="21"/>
-          <w:szCs w:val="21"/>
-        </w:rPr>
-        <w:t>属性</w:t>
-      </w:r>
-      <w:r>
-        <w:rPr>
-          <w:rFonts w:ascii="宋体" w:hAnsi="宋体"/>
-          <w:sz w:val="21"/>
-          <w:szCs w:val="21"/>
-        </w:rPr>
-        <w:t>)</w:t>
-      </w:r>
-      <w:r>
-        <w:rPr>
-          <w:rFonts w:ascii="宋体" w:hAnsi="宋体" w:hint="eastAsia"/>
-          <w:sz w:val="21"/>
-          <w:szCs w:val="21"/>
-        </w:rPr>
         <w:t>，</w:t>
       </w:r>
       <w:r>
@@ -1080,7 +1078,15 @@
           <w:sz w:val="21"/>
           <w:szCs w:val="21"/>
         </w:rPr>
-        <w:t>LRU</w:t>
+        <w:t>L</w:t>
+      </w:r>
+      <w:r>
+        <w:rPr>
+          <w:rFonts w:ascii="宋体" w:hAnsi="宋体" w:hint="eastAsia"/>
+          <w:sz w:val="21"/>
+          <w:szCs w:val="21"/>
+        </w:rPr>
+        <w:t>RU</w:t>
       </w:r>
       <w:r>
         <w:rPr>
@@ -1132,7 +1138,15 @@
           <w:sz w:val="21"/>
           <w:szCs w:val="21"/>
         </w:rPr>
-        <w:t>OkHttp</w:t>
+        <w:t>OK</w:t>
+      </w:r>
+      <w:r>
+        <w:rPr>
+          <w:rFonts w:ascii="宋体" w:hAnsi="宋体"/>
+          <w:sz w:val="21"/>
+          <w:szCs w:val="21"/>
+        </w:rPr>
+        <w:t>Http</w:t>
       </w:r>
       <w:r>
         <w:rPr>
@@ -1545,6 +1559,132 @@
           <w:szCs w:val="21"/>
         </w:rPr>
         <w:t>框架XEvent作者</w:t>
+      </w:r>
+    </w:p>
+    <w:p>
+      <w:pPr>
+        <w:spacing w:line="268" w:lineRule="auto"/>
+        <w:ind w:right="100" w:firstLine="480"/>
+        <w:jc w:val="both"/>
+        <w:rPr>
+          <w:rFonts w:ascii="宋体" w:hAnsi="宋体"/>
+          <w:sz w:val="21"/>
+          <w:szCs w:val="21"/>
+        </w:rPr>
+      </w:pPr>
+      <w:r>
+        <w:rPr>
+          <w:rFonts w:ascii="宋体" w:hAnsi="宋体"/>
+          <w:sz w:val="21"/>
+          <w:szCs w:val="21"/>
+        </w:rPr>
+        <w:t>。</w:t>
+      </w:r>
+      <w:r>
+        <w:rPr>
+          <w:rFonts w:ascii="宋体" w:hAnsi="宋体" w:hint="eastAsia"/>
+          <w:sz w:val="21"/>
+          <w:szCs w:val="21"/>
+        </w:rPr>
+        <w:t>熟悉操作系统，</w:t>
+      </w:r>
+      <w:r>
+        <w:rPr>
+          <w:rFonts w:ascii="宋体" w:hAnsi="宋体" w:hint="eastAsia"/>
+          <w:sz w:val="21"/>
+          <w:szCs w:val="21"/>
+        </w:rPr>
+        <w:t>进程调度、</w:t>
+      </w:r>
+      <w:r>
+        <w:rPr>
+          <w:rFonts w:ascii="宋体" w:hAnsi="宋体" w:hint="eastAsia"/>
+          <w:sz w:val="21"/>
+          <w:szCs w:val="21"/>
+        </w:rPr>
+        <w:t>死锁</w:t>
+      </w:r>
+      <w:r>
+        <w:rPr>
+          <w:rFonts w:ascii="宋体" w:hAnsi="宋体" w:hint="eastAsia"/>
+          <w:sz w:val="21"/>
+          <w:szCs w:val="21"/>
+        </w:rPr>
+        <w:t>预防、</w:t>
+      </w:r>
+      <w:bookmarkStart w:id="1" w:name="_GoBack"/>
+      <w:bookmarkEnd w:id="1"/>
+      <w:r>
+        <w:rPr>
+          <w:rFonts w:ascii="宋体" w:hAnsi="宋体" w:hint="eastAsia"/>
+          <w:sz w:val="21"/>
+          <w:szCs w:val="21"/>
+        </w:rPr>
+        <w:t>内存管理</w:t>
+      </w:r>
+      <w:r>
+        <w:rPr>
+          <w:rFonts w:ascii="宋体" w:hAnsi="宋体"/>
+          <w:sz w:val="21"/>
+          <w:szCs w:val="21"/>
+        </w:rPr>
+        <w:t>(</w:t>
+      </w:r>
+      <w:r>
+        <w:rPr>
+          <w:rFonts w:ascii="宋体" w:hAnsi="宋体" w:hint="eastAsia"/>
+          <w:sz w:val="21"/>
+          <w:szCs w:val="21"/>
+        </w:rPr>
+        <w:t>存储管理</w:t>
+      </w:r>
+      <w:r>
+        <w:rPr>
+          <w:rFonts w:ascii="宋体" w:hAnsi="宋体" w:hint="eastAsia"/>
+          <w:sz w:val="21"/>
+          <w:szCs w:val="21"/>
+        </w:rPr>
+        <w:t>、</w:t>
+      </w:r>
+      <w:r>
+        <w:rPr>
+          <w:rFonts w:ascii="宋体" w:hAnsi="宋体" w:hint="eastAsia"/>
+          <w:sz w:val="21"/>
+          <w:szCs w:val="21"/>
+        </w:rPr>
+        <w:t>页表、缺页机制</w:t>
+      </w:r>
+      <w:r>
+        <w:rPr>
+          <w:rFonts w:ascii="宋体" w:hAnsi="宋体"/>
+          <w:sz w:val="21"/>
+          <w:szCs w:val="21"/>
+        </w:rPr>
+        <w:t>)</w:t>
+      </w:r>
+      <w:r>
+        <w:rPr>
+          <w:rFonts w:ascii="宋体" w:hAnsi="宋体" w:hint="eastAsia"/>
+          <w:sz w:val="21"/>
+          <w:szCs w:val="21"/>
+        </w:rPr>
+        <w:t>、</w:t>
+      </w:r>
+      <w:r>
+        <w:rPr>
+          <w:rFonts w:ascii="宋体" w:hAnsi="宋体"/>
+          <w:sz w:val="21"/>
+          <w:szCs w:val="21"/>
+        </w:rPr>
+        <w:t>i</w:t>
+      </w:r>
+      <w:r>
+        <w:rPr>
+          <w:rFonts w:ascii="宋体" w:hAnsi="宋体" w:hint="eastAsia"/>
+          <w:sz w:val="21"/>
+          <w:szCs w:val="21"/>
+        </w:rPr>
+        <w:t>o模型、常用系统调用</w:t>
       </w:r>
     </w:p>
     <w:p>
@@ -2109,6 +2249,7 @@
           <w:sz w:val="21"/>
           <w:szCs w:val="21"/>
         </w:rPr>
+        <w:lastRenderedPageBreak/>
         <w:t>我的职责：</w:t>
       </w:r>
     </w:p>
@@ -2130,7 +2271,6 @@
           <w:sz w:val="21"/>
           <w:szCs w:val="21"/>
         </w:rPr>
-        <w:lastRenderedPageBreak/>
         <w:t>负责</w:t>
       </w:r>
       <w:r>

--- a/resume/正常的副本.docx
+++ b/resume/正常的副本.docx
@@ -968,6 +968,17 @@
       <w:r>
         <w:rPr>
           <w:rFonts w:ascii="宋体" w:hAnsi="宋体" w:hint="eastAsia"/>
+          <w:b/>
+          <w:sz w:val="21"/>
+          <w:szCs w:val="21"/>
+        </w:rPr>
+        <w:t>与优化</w:t>
+      </w:r>
+      <w:bookmarkStart w:id="1" w:name="_GoBack"/>
+      <w:bookmarkEnd w:id="1"/>
+      <w:r>
+        <w:rPr>
+          <w:rFonts w:ascii="宋体" w:hAnsi="宋体" w:hint="eastAsia"/>
           <w:sz w:val="21"/>
           <w:szCs w:val="21"/>
         </w:rPr>
@@ -1612,8 +1623,6 @@
         </w:rPr>
         <w:t>预防、</w:t>
       </w:r>
-      <w:bookmarkStart w:id="1" w:name="_GoBack"/>
-      <w:bookmarkEnd w:id="1"/>
       <w:r>
         <w:rPr>
           <w:rFonts w:ascii="宋体" w:hAnsi="宋体" w:hint="eastAsia"/>

--- a/resume/正常的副本.docx
+++ b/resume/正常的副本.docx
@@ -974,8 +974,6 @@
         </w:rPr>
         <w:t>与优化</w:t>
       </w:r>
-      <w:bookmarkStart w:id="1" w:name="_GoBack"/>
-      <w:bookmarkEnd w:id="1"/>
       <w:r>
         <w:rPr>
           <w:rFonts w:ascii="宋体" w:hAnsi="宋体" w:hint="eastAsia"/>
@@ -1721,6 +1719,14 @@
           <w:sz w:val="21"/>
           <w:szCs w:val="21"/>
         </w:rPr>
+        <w:t>熟悉</w:t>
+      </w:r>
+      <w:r>
+        <w:rPr>
+          <w:rFonts w:ascii="宋体" w:hAnsi="宋体" w:hint="eastAsia"/>
+          <w:sz w:val="21"/>
+          <w:szCs w:val="21"/>
+        </w:rPr>
         <w:t>亿级DAU</w:t>
       </w:r>
       <w:r>
@@ -1753,7 +1759,39 @@
           <w:sz w:val="21"/>
           <w:szCs w:val="21"/>
         </w:rPr>
-        <w:t>管理方法论</w:t>
+        <w:t>，</w:t>
+      </w:r>
+      <w:r>
+        <w:rPr>
+          <w:rFonts w:ascii="宋体" w:hAnsi="宋体" w:hint="eastAsia"/>
+          <w:sz w:val="21"/>
+          <w:szCs w:val="21"/>
+        </w:rPr>
+        <w:t>项目周期</w:t>
+      </w:r>
+      <w:r>
+        <w:rPr>
+          <w:rFonts w:ascii="宋体" w:hAnsi="宋体" w:hint="eastAsia"/>
+          <w:sz w:val="21"/>
+          <w:szCs w:val="21"/>
+        </w:rPr>
+        <w:t>管理</w:t>
+      </w:r>
+      <w:r>
+        <w:rPr>
+          <w:rFonts w:ascii="宋体" w:hAnsi="宋体" w:hint="eastAsia"/>
+          <w:sz w:val="21"/>
+          <w:szCs w:val="21"/>
+        </w:rPr>
+        <w:t>，</w:t>
+      </w:r>
+      <w:r>
+        <w:rPr>
+          <w:rFonts w:ascii="宋体" w:hAnsi="宋体" w:hint="eastAsia"/>
+          <w:sz w:val="21"/>
+          <w:szCs w:val="21"/>
+        </w:rPr>
+        <w:t>方法论</w:t>
       </w:r>
     </w:p>
     <w:p>
@@ -1830,8 +1868,8 @@
           <w:sz w:val="31"/>
         </w:rPr>
       </w:pPr>
-      <w:bookmarkStart w:id="2" w:name="page2"/>
-      <w:bookmarkEnd w:id="2"/>
+      <w:bookmarkStart w:id="1" w:name="page2"/>
+      <w:bookmarkEnd w:id="1"/>
       <w:r>
         <w:rPr>
           <w:rFonts w:ascii="Wingdings" w:eastAsia="Wingdings" w:hAnsi="Wingdings"/>
@@ -2102,48 +2140,504 @@
     </w:p>
     <w:p>
       <w:pPr>
+        <w:pStyle w:val="a9"/>
+        <w:spacing w:line="268" w:lineRule="auto"/>
+        <w:ind w:right="100" w:firstLineChars="0" w:firstLine="0"/>
+        <w:jc w:val="both"/>
+        <w:rPr>
+          <w:rFonts w:ascii="宋体" w:hAnsi="宋体"/>
+          <w:sz w:val="21"/>
+          <w:szCs w:val="21"/>
+        </w:rPr>
+      </w:pPr>
+      <w:r>
+        <w:rPr>
+          <w:rFonts w:ascii="宋体" w:hAnsi="宋体" w:hint="eastAsia"/>
+          <w:sz w:val="21"/>
+          <w:szCs w:val="21"/>
+        </w:rPr>
+        <w:t>项目介绍：</w:t>
+      </w:r>
+      <w:r>
+        <w:rPr>
+          <w:rFonts w:ascii="宋体" w:hAnsi="宋体" w:hint="eastAsia"/>
+          <w:sz w:val="21"/>
+          <w:szCs w:val="21"/>
+        </w:rPr>
+        <w:t>快手</w:t>
+      </w:r>
+      <w:r>
+        <w:rPr>
+          <w:rFonts w:ascii="宋体" w:hAnsi="宋体" w:hint="eastAsia"/>
+          <w:sz w:val="21"/>
+          <w:szCs w:val="21"/>
+        </w:rPr>
+        <w:t>直播</w:t>
+      </w:r>
+    </w:p>
+    <w:p>
+      <w:pPr>
+        <w:tabs>
+          <w:tab w:val="left" w:pos="420"/>
+        </w:tabs>
+        <w:spacing w:beforeLines="20" w:before="48"/>
+        <w:rPr>
+          <w:rFonts w:ascii="宋体" w:hAnsi="宋体"/>
+          <w:sz w:val="21"/>
+          <w:szCs w:val="21"/>
+        </w:rPr>
+      </w:pPr>
+      <w:r>
+        <w:rPr>
+          <w:rFonts w:ascii="宋体" w:hAnsi="宋体" w:hint="eastAsia"/>
+          <w:sz w:val="21"/>
+          <w:szCs w:val="21"/>
+        </w:rPr>
+        <w:t>我的职责：</w:t>
+      </w:r>
+    </w:p>
+    <w:p>
+      <w:pPr>
+        <w:tabs>
+          <w:tab w:val="left" w:pos="420"/>
+        </w:tabs>
         <w:spacing w:beforeLines="20" w:before="48"/>
         <w:ind w:left="420"/>
         <w:rPr>
           <w:rFonts w:ascii="宋体" w:hAnsi="宋体"/>
-          <w:sz w:val="24"/>
-        </w:rPr>
-      </w:pPr>
-      <w:r>
-        <w:rPr>
-          <w:rFonts w:ascii="宋体" w:hAnsi="宋体" w:hint="eastAsia"/>
-          <w:sz w:val="24"/>
-        </w:rPr>
-        <w:t>春晚</w:t>
-      </w:r>
-      <w:r>
-        <w:rPr>
-          <w:rFonts w:ascii="宋体" w:hAnsi="宋体" w:hint="eastAsia"/>
-          <w:sz w:val="24"/>
-        </w:rPr>
-        <w:t>直播</w:t>
-      </w:r>
-      <w:r>
-        <w:rPr>
-          <w:rFonts w:ascii="宋体" w:hAnsi="宋体" w:hint="eastAsia"/>
-          <w:sz w:val="24"/>
-        </w:rPr>
-        <w:t>项目</w:t>
-      </w:r>
-      <w:r>
-        <w:rPr>
-          <w:rFonts w:ascii="宋体" w:hAnsi="宋体" w:hint="eastAsia"/>
-          <w:sz w:val="24"/>
+          <w:sz w:val="21"/>
+          <w:szCs w:val="21"/>
+        </w:rPr>
+      </w:pPr>
+      <w:r>
+        <w:rPr>
+          <w:rFonts w:ascii="宋体" w:hAnsi="宋体" w:hint="eastAsia"/>
+          <w:sz w:val="21"/>
+          <w:szCs w:val="21"/>
+        </w:rPr>
+        <w:t>解决</w:t>
+      </w:r>
+      <w:r>
+        <w:rPr>
+          <w:rFonts w:ascii="宋体" w:hAnsi="宋体" w:hint="eastAsia"/>
+          <w:sz w:val="21"/>
+          <w:szCs w:val="21"/>
+        </w:rPr>
+        <w:t>线上</w:t>
+      </w:r>
+      <w:r>
+        <w:rPr>
+          <w:rFonts w:ascii="宋体" w:hAnsi="宋体"/>
+          <w:sz w:val="21"/>
+          <w:szCs w:val="21"/>
+        </w:rPr>
+        <w:t>bug</w:t>
+      </w:r>
+      <w:r>
+        <w:rPr>
+          <w:rFonts w:ascii="宋体" w:hAnsi="宋体" w:hint="eastAsia"/>
+          <w:sz w:val="21"/>
+          <w:szCs w:val="21"/>
+        </w:rPr>
+        <w:t>、</w:t>
+      </w:r>
+      <w:bookmarkStart w:id="2" w:name="_GoBack"/>
+      <w:bookmarkEnd w:id="2"/>
+      <w:r>
+        <w:rPr>
+          <w:rFonts w:ascii="宋体" w:hAnsi="宋体"/>
+          <w:sz w:val="21"/>
+          <w:szCs w:val="21"/>
+        </w:rPr>
+        <w:t>(native) crash</w:t>
+      </w:r>
+      <w:r>
+        <w:rPr>
+          <w:rFonts w:ascii="宋体" w:hAnsi="宋体" w:hint="eastAsia"/>
+          <w:sz w:val="21"/>
+          <w:szCs w:val="21"/>
+        </w:rPr>
+        <w:t>、</w:t>
+      </w:r>
+      <w:r>
+        <w:rPr>
+          <w:rFonts w:ascii="宋体" w:hAnsi="宋体"/>
+          <w:sz w:val="21"/>
+          <w:szCs w:val="21"/>
+        </w:rPr>
+        <w:t>anr</w:t>
+      </w:r>
+      <w:r>
+        <w:rPr>
+          <w:rFonts w:ascii="宋体" w:hAnsi="宋体" w:hint="eastAsia"/>
+          <w:sz w:val="21"/>
+          <w:szCs w:val="21"/>
+        </w:rPr>
+        <w:t>、</w:t>
+      </w:r>
+      <w:r>
+        <w:rPr>
+          <w:rFonts w:ascii="宋体" w:hAnsi="宋体"/>
+          <w:sz w:val="21"/>
+          <w:szCs w:val="21"/>
+        </w:rPr>
+        <w:t>block</w:t>
+      </w:r>
+      <w:r>
+        <w:rPr>
+          <w:rFonts w:ascii="宋体" w:hAnsi="宋体"/>
+          <w:sz w:val="21"/>
+          <w:szCs w:val="21"/>
+        </w:rPr>
+        <w:t>,</w:t>
+      </w:r>
+      <w:r>
+        <w:rPr>
+          <w:rFonts w:ascii="宋体" w:hAnsi="宋体"/>
+          <w:sz w:val="21"/>
+          <w:szCs w:val="21"/>
+        </w:rPr>
+        <w:t xml:space="preserve"> </w:t>
+      </w:r>
+      <w:r>
+        <w:rPr>
+          <w:rFonts w:ascii="宋体" w:hAnsi="宋体" w:hint="eastAsia"/>
+          <w:sz w:val="21"/>
+          <w:szCs w:val="21"/>
+        </w:rPr>
+        <w:t>维持</w:t>
+      </w:r>
+      <w:r>
+        <w:rPr>
+          <w:rFonts w:ascii="宋体" w:hAnsi="宋体"/>
+          <w:sz w:val="21"/>
+          <w:szCs w:val="21"/>
+        </w:rPr>
+        <w:t xml:space="preserve"> </w:t>
+      </w:r>
+      <w:r>
+        <w:rPr>
+          <w:rFonts w:ascii="宋体" w:hAnsi="宋体" w:hint="eastAsia"/>
+          <w:sz w:val="21"/>
+          <w:szCs w:val="21"/>
+        </w:rPr>
+        <w:t>&lt;</w:t>
+      </w:r>
+      <w:r>
+        <w:rPr>
+          <w:rFonts w:ascii="宋体" w:hAnsi="宋体"/>
+          <w:sz w:val="21"/>
+          <w:szCs w:val="21"/>
+        </w:rPr>
+        <w:t xml:space="preserve"> 0.04%</w:t>
+      </w:r>
+      <w:r>
+        <w:rPr>
+          <w:rFonts w:ascii="宋体" w:hAnsi="宋体" w:hint="eastAsia"/>
+          <w:sz w:val="21"/>
+          <w:szCs w:val="21"/>
+        </w:rPr>
+        <w:t xml:space="preserve"> 崩溃率，</w:t>
+      </w:r>
+      <w:r>
+        <w:rPr>
+          <w:rFonts w:ascii="宋体" w:hAnsi="宋体" w:hint="eastAsia"/>
+          <w:sz w:val="21"/>
+          <w:szCs w:val="21"/>
+        </w:rPr>
+        <w:t>快手主</w:t>
+      </w:r>
+      <w:r>
+        <w:rPr>
+          <w:rFonts w:ascii="宋体" w:hAnsi="宋体"/>
+          <w:sz w:val="21"/>
+          <w:szCs w:val="21"/>
+        </w:rPr>
+        <w:t>App(2</w:t>
+      </w:r>
+      <w:r>
+        <w:rPr>
+          <w:rFonts w:ascii="宋体" w:hAnsi="宋体" w:hint="eastAsia"/>
+          <w:sz w:val="21"/>
+          <w:szCs w:val="21"/>
+        </w:rPr>
+        <w:t>亿</w:t>
+      </w:r>
+      <w:r>
+        <w:rPr>
+          <w:rFonts w:ascii="宋体" w:hAnsi="宋体"/>
+          <w:sz w:val="21"/>
+          <w:szCs w:val="21"/>
+        </w:rPr>
+        <w:t>dau)</w:t>
+      </w:r>
+      <w:r>
+        <w:rPr>
+          <w:rFonts w:ascii="宋体" w:hAnsi="宋体" w:hint="eastAsia"/>
+          <w:sz w:val="21"/>
+          <w:szCs w:val="21"/>
+        </w:rPr>
+        <w:t>、直播</w:t>
+      </w:r>
+      <w:r>
+        <w:rPr>
+          <w:rFonts w:ascii="宋体" w:hAnsi="宋体"/>
+          <w:sz w:val="21"/>
+          <w:szCs w:val="21"/>
+        </w:rPr>
+        <w:t>(1.2</w:t>
+      </w:r>
+      <w:r>
+        <w:rPr>
+          <w:rFonts w:ascii="宋体" w:hAnsi="宋体" w:hint="eastAsia"/>
+          <w:sz w:val="21"/>
+          <w:szCs w:val="21"/>
+        </w:rPr>
+        <w:t>亿</w:t>
+      </w:r>
+      <w:r>
+        <w:rPr>
+          <w:rFonts w:ascii="宋体" w:hAnsi="宋体"/>
+          <w:sz w:val="21"/>
+          <w:szCs w:val="21"/>
+        </w:rPr>
+        <w:t>dau)</w:t>
+      </w:r>
+      <w:r>
+        <w:rPr>
+          <w:rFonts w:ascii="宋体" w:hAnsi="宋体" w:hint="eastAsia"/>
+          <w:sz w:val="21"/>
+          <w:szCs w:val="21"/>
+        </w:rPr>
+        <w:t>用户的</w:t>
+      </w:r>
+      <w:r>
+        <w:rPr>
+          <w:rFonts w:ascii="宋体" w:hAnsi="宋体" w:hint="eastAsia"/>
+          <w:sz w:val="21"/>
+          <w:szCs w:val="21"/>
+        </w:rPr>
+        <w:t>体验</w:t>
+      </w:r>
+    </w:p>
+    <w:p>
+      <w:pPr>
+        <w:tabs>
+          <w:tab w:val="left" w:pos="420"/>
+        </w:tabs>
+        <w:spacing w:beforeLines="20" w:before="48"/>
+        <w:ind w:left="420"/>
+        <w:rPr>
+          <w:rFonts w:ascii="宋体" w:hAnsi="宋体" w:hint="eastAsia"/>
+          <w:sz w:val="21"/>
+          <w:szCs w:val="21"/>
+        </w:rPr>
+      </w:pPr>
+      <w:r>
+        <w:rPr>
+          <w:rFonts w:ascii="宋体" w:hAnsi="宋体" w:hint="eastAsia"/>
+          <w:sz w:val="21"/>
+          <w:szCs w:val="21"/>
+        </w:rPr>
+        <w:t>规范的</w:t>
+      </w:r>
+      <w:r>
+        <w:rPr>
+          <w:rFonts w:ascii="宋体" w:hAnsi="宋体"/>
+          <w:sz w:val="21"/>
+          <w:szCs w:val="21"/>
+        </w:rPr>
+        <w:t>Code Review</w:t>
+      </w:r>
+      <w:r>
+        <w:rPr>
+          <w:rFonts w:ascii="宋体" w:hAnsi="宋体" w:hint="eastAsia"/>
+          <w:sz w:val="21"/>
+          <w:szCs w:val="21"/>
+        </w:rPr>
+        <w:t>、Merge Request机制</w:t>
+      </w:r>
+      <w:r>
+        <w:rPr>
+          <w:rFonts w:ascii="宋体" w:hAnsi="宋体" w:hint="eastAsia"/>
+          <w:sz w:val="21"/>
+          <w:szCs w:val="21"/>
+        </w:rPr>
+        <w:t>、</w:t>
+      </w:r>
+      <w:r>
+        <w:rPr>
+          <w:rFonts w:ascii="宋体" w:hAnsi="宋体" w:hint="eastAsia"/>
+          <w:sz w:val="21"/>
+          <w:szCs w:val="21"/>
+        </w:rPr>
+        <w:t>相互R</w:t>
+      </w:r>
+      <w:r>
+        <w:rPr>
+          <w:rFonts w:ascii="宋体" w:hAnsi="宋体" w:hint="eastAsia"/>
+          <w:sz w:val="21"/>
+          <w:szCs w:val="21"/>
+        </w:rPr>
+        <w:t>eview</w:t>
+      </w:r>
+      <w:r>
+        <w:rPr>
+          <w:rFonts w:ascii="宋体" w:hAnsi="宋体" w:hint="eastAsia"/>
+          <w:sz w:val="21"/>
+          <w:szCs w:val="21"/>
+        </w:rPr>
+        <w:t>，</w:t>
+      </w:r>
+      <w:r>
+        <w:rPr>
+          <w:rFonts w:ascii="宋体" w:hAnsi="宋体" w:hint="eastAsia"/>
+          <w:sz w:val="21"/>
+          <w:szCs w:val="21"/>
+        </w:rPr>
+        <w:t>编写</w:t>
+      </w:r>
+      <w:r>
+        <w:rPr>
+          <w:rFonts w:ascii="宋体" w:hAnsi="宋体" w:hint="eastAsia"/>
+          <w:sz w:val="21"/>
+          <w:szCs w:val="21"/>
+        </w:rPr>
+        <w:t>和</w:t>
+      </w:r>
+      <w:r>
+        <w:rPr>
+          <w:rFonts w:ascii="宋体" w:hAnsi="宋体" w:hint="eastAsia"/>
+          <w:sz w:val="21"/>
+          <w:szCs w:val="21"/>
+        </w:rPr>
+        <w:t>帮助他人编写</w:t>
+      </w:r>
+      <w:r>
+        <w:rPr>
+          <w:rFonts w:ascii="宋体" w:hAnsi="宋体" w:hint="eastAsia"/>
+          <w:sz w:val="21"/>
+          <w:szCs w:val="21"/>
+        </w:rPr>
+        <w:t>符合内部</w:t>
+      </w:r>
+      <w:r>
+        <w:rPr>
+          <w:rFonts w:ascii="宋体" w:hAnsi="宋体" w:hint="eastAsia"/>
+          <w:sz w:val="21"/>
+          <w:szCs w:val="21"/>
+        </w:rPr>
+        <w:t>规范、</w:t>
+      </w:r>
+      <w:r>
+        <w:rPr>
+          <w:rFonts w:ascii="宋体" w:hAnsi="宋体" w:hint="eastAsia"/>
+          <w:sz w:val="21"/>
+          <w:szCs w:val="21"/>
+        </w:rPr>
+        <w:t>可读性好、</w:t>
+      </w:r>
+      <w:r>
+        <w:rPr>
+          <w:rFonts w:ascii="宋体" w:hAnsi="宋体" w:hint="eastAsia"/>
+          <w:sz w:val="21"/>
+          <w:szCs w:val="21"/>
+        </w:rPr>
+        <w:t>逻辑完善</w:t>
+      </w:r>
+      <w:r>
+        <w:rPr>
+          <w:rFonts w:ascii="宋体" w:hAnsi="宋体" w:hint="eastAsia"/>
+          <w:sz w:val="21"/>
+          <w:szCs w:val="21"/>
+        </w:rPr>
+        <w:t>、注释良好</w:t>
+      </w:r>
+      <w:r>
+        <w:rPr>
+          <w:rFonts w:ascii="宋体" w:hAnsi="宋体" w:hint="eastAsia"/>
+          <w:sz w:val="21"/>
+          <w:szCs w:val="21"/>
+        </w:rPr>
+        <w:t>、可复用</w:t>
+      </w:r>
+      <w:r>
+        <w:rPr>
+          <w:rFonts w:ascii="宋体" w:hAnsi="宋体" w:hint="eastAsia"/>
+          <w:sz w:val="21"/>
+          <w:szCs w:val="21"/>
+        </w:rPr>
+        <w:t>的</w:t>
+      </w:r>
+      <w:r>
+        <w:rPr>
+          <w:rFonts w:ascii="宋体" w:hAnsi="宋体" w:hint="eastAsia"/>
+          <w:sz w:val="21"/>
+          <w:szCs w:val="21"/>
+        </w:rPr>
+        <w:t>代码</w:t>
+      </w:r>
+    </w:p>
+    <w:p>
+      <w:pPr>
+        <w:tabs>
+          <w:tab w:val="left" w:pos="420"/>
+        </w:tabs>
+        <w:spacing w:beforeLines="20" w:before="48"/>
+        <w:ind w:left="420"/>
+        <w:rPr>
+          <w:rFonts w:ascii="宋体" w:hAnsi="宋体"/>
+          <w:sz w:val="21"/>
+          <w:szCs w:val="21"/>
+        </w:rPr>
+      </w:pPr>
+    </w:p>
+    <w:p>
+      <w:pPr>
+        <w:spacing w:beforeLines="20" w:before="48"/>
+        <w:ind w:left="420"/>
+        <w:rPr>
+          <w:rFonts w:ascii="宋体" w:hAnsi="宋体"/>
+          <w:sz w:val="21"/>
+          <w:szCs w:val="21"/>
+        </w:rPr>
+      </w:pPr>
+      <w:r>
+        <w:rPr>
+          <w:rFonts w:ascii="宋体" w:hAnsi="宋体" w:hint="eastAsia"/>
+          <w:sz w:val="21"/>
+          <w:szCs w:val="21"/>
+        </w:rPr>
+        <w:lastRenderedPageBreak/>
+        <w:t>春晚直播项目</w:t>
+      </w:r>
+      <w:r>
+        <w:rPr>
+          <w:rFonts w:ascii="宋体" w:hAnsi="宋体" w:hint="eastAsia"/>
+          <w:sz w:val="21"/>
+          <w:szCs w:val="21"/>
         </w:rPr>
         <w:t>开发，</w:t>
       </w:r>
       <w:r>
         <w:rPr>
           <w:rFonts w:ascii="宋体" w:hAnsi="宋体" w:hint="eastAsia"/>
-          <w:sz w:val="24"/>
+          <w:sz w:val="21"/>
+          <w:szCs w:val="21"/>
         </w:rPr>
         <w:t>接口降级</w:t>
       </w:r>
+    </w:p>
+    <w:p>
+      <w:pPr>
+        <w:spacing w:beforeLines="20" w:before="48"/>
+        <w:ind w:left="420"/>
+        <w:rPr>
+          <w:rFonts w:ascii="宋体" w:hAnsi="宋体"/>
+          <w:sz w:val="21"/>
+          <w:szCs w:val="21"/>
+        </w:rPr>
+      </w:pPr>
     </w:p>
     <w:p>
       <w:pPr>
@@ -2258,7 +2752,6 @@
           <w:sz w:val="21"/>
           <w:szCs w:val="21"/>
         </w:rPr>
-        <w:lastRenderedPageBreak/>
         <w:t>我的职责：</w:t>
       </w:r>
     </w:p>
@@ -2339,7 +2832,31 @@
           <w:sz w:val="21"/>
           <w:szCs w:val="21"/>
         </w:rPr>
-        <w:t xml:space="preserve">，减少司机端版SDK </w:t>
+        <w:t>，</w:t>
+      </w:r>
+      <w:r>
+        <w:rPr>
+          <w:rFonts w:ascii="宋体" w:hAnsi="宋体" w:hint="eastAsia"/>
+          <w:sz w:val="21"/>
+          <w:szCs w:val="21"/>
+        </w:rPr>
+        <w:t>新版</w:t>
+      </w:r>
+      <w:r>
+        <w:rPr>
+          <w:rFonts w:ascii="宋体" w:hAnsi="宋体" w:hint="eastAsia"/>
+          <w:sz w:val="21"/>
+          <w:szCs w:val="21"/>
+        </w:rPr>
+        <w:t>架构</w:t>
+      </w:r>
+      <w:r>
+        <w:rPr>
+          <w:rFonts w:ascii="宋体" w:hAnsi="宋体" w:hint="eastAsia"/>
+          <w:sz w:val="21"/>
+          <w:szCs w:val="21"/>
+        </w:rPr>
+        <w:t xml:space="preserve">减少司机端版SDK </w:t>
       </w:r>
       <w:r>
         <w:rPr>
@@ -2400,7 +2917,39 @@
           <w:sz w:val="21"/>
           <w:szCs w:val="21"/>
         </w:rPr>
-        <w:t>，&lt; 0.8‰ 低崩溃率(</w:t>
+        <w:t>，&lt; 0.</w:t>
+      </w:r>
+      <w:r>
+        <w:rPr>
+          <w:rFonts w:ascii="宋体" w:hAnsi="宋体"/>
+          <w:sz w:val="21"/>
+          <w:szCs w:val="21"/>
+        </w:rPr>
+        <w:t>0</w:t>
+      </w:r>
+      <w:r>
+        <w:rPr>
+          <w:rFonts w:ascii="宋体" w:hAnsi="宋体" w:hint="eastAsia"/>
+          <w:sz w:val="21"/>
+          <w:szCs w:val="21"/>
+        </w:rPr>
+        <w:t>8</w:t>
+      </w:r>
+      <w:r>
+        <w:rPr>
+          <w:rFonts w:ascii="宋体" w:hAnsi="宋体"/>
+          <w:sz w:val="21"/>
+          <w:szCs w:val="21"/>
+        </w:rPr>
+        <w:t>%</w:t>
+      </w:r>
+      <w:r>
+        <w:rPr>
+          <w:rFonts w:ascii="宋体" w:hAnsi="宋体" w:hint="eastAsia"/>
+          <w:sz w:val="21"/>
+          <w:szCs w:val="21"/>
+        </w:rPr>
+        <w:t xml:space="preserve"> 低崩溃率(</w:t>
       </w:r>
       <w:r>
         <w:rPr>
@@ -3054,6 +3603,13 @@
         </w:rPr>
         <w:t>2016.07-2018.02</w:t>
       </w:r>
+      <w:r>
+        <w:rPr>
+          <w:rFonts w:ascii="宋体" w:hAnsi="宋体"/>
+          <w:sz w:val="24"/>
+        </w:rPr>
+        <w:t xml:space="preserve"> s</w:t>
+      </w:r>
     </w:p>
     <w:p>
       <w:pPr>
@@ -3281,7 +3837,39 @@
           <w:sz w:val="21"/>
           <w:szCs w:val="21"/>
         </w:rPr>
-        <w:t>负责直播课课前售卖，</w:t>
+        <w:t>主力</w:t>
+      </w:r>
+      <w:r>
+        <w:rPr>
+          <w:rFonts w:ascii="宋体" w:hAnsi="宋体" w:hint="eastAsia"/>
+          <w:sz w:val="21"/>
+          <w:szCs w:val="21"/>
+        </w:rPr>
+        <w:t>推进</w:t>
+      </w:r>
+      <w:r>
+        <w:rPr>
+          <w:rFonts w:ascii="宋体" w:hAnsi="宋体" w:hint="eastAsia"/>
+          <w:sz w:val="21"/>
+          <w:szCs w:val="21"/>
+        </w:rPr>
+        <w:t>直播</w:t>
+      </w:r>
+      <w:r>
+        <w:rPr>
+          <w:rFonts w:ascii="宋体" w:hAnsi="宋体" w:hint="eastAsia"/>
+          <w:sz w:val="21"/>
+          <w:szCs w:val="21"/>
+        </w:rPr>
+        <w:t>课</w:t>
+      </w:r>
+      <w:r>
+        <w:rPr>
+          <w:rFonts w:ascii="宋体" w:hAnsi="宋体" w:hint="eastAsia"/>
+          <w:sz w:val="21"/>
+          <w:szCs w:val="21"/>
+        </w:rPr>
+        <w:t>售卖、</w:t>
       </w:r>
       <w:r>
         <w:rPr>
@@ -3297,7 +3885,23 @@
           <w:sz w:val="21"/>
           <w:szCs w:val="21"/>
         </w:rPr>
-        <w:t>课程管理等模块，课中直播、音频抢麦、答题卡、聊天等模块。</w:t>
+        <w:t>课程管理等模块</w:t>
+      </w:r>
+      <w:r>
+        <w:rPr>
+          <w:rFonts w:ascii="宋体" w:hAnsi="宋体" w:hint="eastAsia"/>
+          <w:sz w:val="21"/>
+          <w:szCs w:val="21"/>
+        </w:rPr>
+        <w:t>落地</w:t>
+      </w:r>
+      <w:r>
+        <w:rPr>
+          <w:rFonts w:ascii="宋体" w:hAnsi="宋体" w:hint="eastAsia"/>
+          <w:sz w:val="21"/>
+          <w:szCs w:val="21"/>
+        </w:rPr>
+        <w:t>。</w:t>
       </w:r>
     </w:p>
     <w:p>
@@ -3317,7 +3921,7 @@
           <w:sz w:val="21"/>
           <w:szCs w:val="21"/>
         </w:rPr>
-        <w:t>采用AOP切面插桩原理，低耦合地修改EventBus源码，扩展</w:t>
+        <w:t>修改EventBus源码，扩展</w:t>
       </w:r>
       <w:r>
         <w:rPr>
@@ -3407,15 +4011,47 @@
           <w:sz w:val="21"/>
           <w:szCs w:val="21"/>
         </w:rPr>
-        <w:t>ter</w:t>
-      </w:r>
-      <w:r>
-        <w:rPr>
-          <w:rFonts w:ascii="宋体" w:hAnsi="宋体" w:hint="eastAsia"/>
-          <w:sz w:val="21"/>
-          <w:szCs w:val="21"/>
-        </w:rPr>
-        <w:t>支持，封装公共事件类型(SimpleEvent)和工具类，提高团队开发效率。</w:t>
+        <w:t>te</w:t>
+      </w:r>
+      <w:r>
+        <w:rPr>
+          <w:rFonts w:ascii="宋体" w:hAnsi="宋体" w:hint="eastAsia"/>
+          <w:sz w:val="21"/>
+          <w:szCs w:val="21"/>
+        </w:rPr>
+        <w:t>支持，封装公共事件类型(SimpleEvent)</w:t>
+      </w:r>
+      <w:r>
+        <w:rPr>
+          <w:rFonts w:ascii="宋体" w:hAnsi="宋体" w:hint="eastAsia"/>
+          <w:sz w:val="21"/>
+          <w:szCs w:val="21"/>
+        </w:rPr>
+        <w:t>减少</w:t>
+      </w:r>
+      <w:r>
+        <w:rPr>
+          <w:rFonts w:ascii="宋体" w:hAnsi="宋体" w:hint="eastAsia"/>
+          <w:sz w:val="21"/>
+          <w:szCs w:val="21"/>
+        </w:rPr>
+        <w:t>事件</w:t>
+      </w:r>
+      <w:r>
+        <w:rPr>
+          <w:rFonts w:ascii="宋体" w:hAnsi="宋体" w:hint="eastAsia"/>
+          <w:sz w:val="21"/>
+          <w:szCs w:val="21"/>
+        </w:rPr>
+        <w:t>类定义</w:t>
+      </w:r>
+      <w:r>
+        <w:rPr>
+          <w:rFonts w:ascii="宋体" w:hAnsi="宋体" w:hint="eastAsia"/>
+          <w:sz w:val="21"/>
+          <w:szCs w:val="21"/>
+        </w:rPr>
+        <w:t>，提高团队开发效率。</w:t>
       </w:r>
     </w:p>
     <w:sectPr>
@@ -4013,6 +4649,15 @@
       <w:szCs w:val="18"/>
     </w:rPr>
   </w:style>
+  <w:style w:type="paragraph" w:styleId="a9">
+    <w:name w:val="List Paragraph"/>
+    <w:basedOn w:val="a"/>
+    <w:uiPriority w:val="99"/>
+    <w:rsid w:val="00F846FB"/>
+    <w:pPr>
+      <w:ind w:firstLineChars="200" w:firstLine="420"/>
+    </w:pPr>
+  </w:style>
 </w:styles>
 </file>
 

--- a/resume/正常的副本.docx
+++ b/resume/正常的副本.docx
@@ -2137,6 +2137,20 @@
         </w:rPr>
         <w:t>2019.4-至今</w:t>
       </w:r>
+      <w:r>
+        <w:rPr>
+          <w:rFonts w:ascii="宋体" w:hAnsi="宋体" w:hint="eastAsia"/>
+          <w:sz w:val="24"/>
+        </w:rPr>
+        <w:t xml:space="preserve"> </w:t>
+      </w:r>
+      <w:r>
+        <w:rPr>
+          <w:rFonts w:ascii="宋体" w:hAnsi="宋体" w:hint="eastAsia"/>
+          <w:sz w:val="24"/>
+        </w:rPr>
+        <w:t>快手</w:t>
+      </w:r>
     </w:p>
     <w:p>
       <w:pPr>
@@ -2241,8 +2255,6 @@
         </w:rPr>
         <w:t>、</w:t>
       </w:r>
-      <w:bookmarkStart w:id="2" w:name="_GoBack"/>
-      <w:bookmarkEnd w:id="2"/>
       <w:r>
         <w:rPr>
           <w:rFonts w:ascii="宋体" w:hAnsi="宋体"/>
@@ -2597,7 +2609,7 @@
         <w:spacing w:beforeLines="20" w:before="48"/>
         <w:ind w:left="420"/>
         <w:rPr>
-          <w:rFonts w:ascii="宋体" w:hAnsi="宋体"/>
+          <w:rFonts w:ascii="宋体" w:hAnsi="宋体" w:hint="eastAsia"/>
           <w:sz w:val="21"/>
           <w:szCs w:val="21"/>
         </w:rPr>
@@ -2638,6 +2650,1612 @@
           <w:szCs w:val="21"/>
         </w:rPr>
       </w:pPr>
+      <w:bookmarkStart w:id="2" w:name="_GoBack"/>
+      <w:bookmarkEnd w:id="2"/>
+    </w:p>
+    <w:p>
+      <w:pPr>
+        <w:spacing w:beforeLines="20" w:before="48"/>
+        <w:ind w:left="420"/>
+        <w:rPr>
+          <w:rFonts w:ascii="宋体" w:hAnsi="宋体"/>
+          <w:sz w:val="21"/>
+          <w:szCs w:val="21"/>
+        </w:rPr>
+      </w:pPr>
+    </w:p>
+    <w:p>
+      <w:pPr>
+        <w:spacing w:line="268" w:lineRule="auto"/>
+        <w:ind w:right="100"/>
+        <w:jc w:val="both"/>
+        <w:rPr>
+          <w:rFonts w:ascii="宋体" w:hAnsi="宋体"/>
+          <w:sz w:val="21"/>
+          <w:szCs w:val="21"/>
+        </w:rPr>
+      </w:pPr>
+      <w:r>
+        <w:rPr>
+          <w:rFonts w:ascii="宋体" w:hAnsi="宋体" w:hint="eastAsia"/>
+          <w:sz w:val="21"/>
+          <w:szCs w:val="21"/>
+        </w:rPr>
+        <w:t>项目介绍：</w:t>
+      </w:r>
+      <w:r>
+        <w:rPr>
+          <w:rFonts w:ascii="宋体" w:hAnsi="宋体"/>
+          <w:sz w:val="21"/>
+          <w:szCs w:val="21"/>
+        </w:rPr>
+        <w:t>"</w:t>
+      </w:r>
+      <w:r>
+        <w:rPr>
+          <w:rFonts w:ascii="宋体" w:hAnsi="宋体" w:hint="eastAsia"/>
+          <w:sz w:val="21"/>
+          <w:szCs w:val="21"/>
+        </w:rPr>
+        <w:t>快手状元</w:t>
+      </w:r>
+      <w:r>
+        <w:rPr>
+          <w:rFonts w:ascii="宋体" w:hAnsi="宋体"/>
+          <w:sz w:val="21"/>
+          <w:szCs w:val="21"/>
+        </w:rPr>
+        <w:t>"</w:t>
+      </w:r>
+    </w:p>
+    <w:p>
+      <w:pPr>
+        <w:spacing w:line="268" w:lineRule="auto"/>
+        <w:ind w:right="100"/>
+        <w:jc w:val="both"/>
+        <w:rPr>
+          <w:rFonts w:ascii="宋体" w:hAnsi="宋体"/>
+          <w:sz w:val="21"/>
+          <w:szCs w:val="21"/>
+        </w:rPr>
+      </w:pPr>
+      <w:r>
+        <w:rPr>
+          <w:rFonts w:ascii="宋体" w:hAnsi="宋体" w:hint="eastAsia"/>
+          <w:sz w:val="21"/>
+          <w:szCs w:val="21"/>
+        </w:rPr>
+        <w:t>项目意义：</w:t>
+      </w:r>
+    </w:p>
+    <w:p>
+      <w:pPr>
+        <w:spacing w:line="268" w:lineRule="auto"/>
+        <w:ind w:right="100"/>
+        <w:jc w:val="both"/>
+        <w:rPr>
+          <w:rFonts w:ascii="宋体" w:hAnsi="宋体"/>
+          <w:sz w:val="21"/>
+          <w:szCs w:val="21"/>
+        </w:rPr>
+      </w:pPr>
+      <w:r>
+        <w:rPr>
+          <w:rFonts w:ascii="宋体" w:hAnsi="宋体"/>
+          <w:sz w:val="21"/>
+          <w:szCs w:val="21"/>
+        </w:rPr>
+        <w:tab/>
+        <w:t>1.</w:t>
+      </w:r>
+      <w:r>
+        <w:rPr>
+          <w:rFonts w:ascii="宋体" w:hAnsi="宋体" w:hint="eastAsia"/>
+          <w:sz w:val="21"/>
+          <w:szCs w:val="21"/>
+        </w:rPr>
+        <w:t>抖音、西瓜得益于中台技术，快速上线</w:t>
+      </w:r>
+      <w:r>
+        <w:rPr>
+          <w:rFonts w:ascii="宋体" w:hAnsi="宋体"/>
+          <w:sz w:val="21"/>
+          <w:szCs w:val="21"/>
+        </w:rPr>
+        <w:t>"</w:t>
+      </w:r>
+      <w:r>
+        <w:rPr>
+          <w:rFonts w:ascii="宋体" w:hAnsi="宋体" w:hint="eastAsia"/>
+          <w:sz w:val="21"/>
+          <w:szCs w:val="21"/>
+        </w:rPr>
+        <w:t>头号英雄</w:t>
+      </w:r>
+      <w:r>
+        <w:rPr>
+          <w:rFonts w:ascii="宋体" w:hAnsi="宋体"/>
+          <w:sz w:val="21"/>
+          <w:szCs w:val="21"/>
+        </w:rPr>
+        <w:t>"</w:t>
+      </w:r>
+      <w:r>
+        <w:rPr>
+          <w:rFonts w:ascii="宋体" w:hAnsi="宋体" w:hint="eastAsia"/>
+          <w:sz w:val="21"/>
+          <w:szCs w:val="21"/>
+        </w:rPr>
+        <w:t>，对于其产品矩阵是有积极的意义。快手正处于完善产品矩阵和提供用户量的高速期，快速跟上“头号英雄”此刻具有重要的战略意义。</w:t>
+      </w:r>
+    </w:p>
+    <w:p>
+      <w:pPr>
+        <w:spacing w:line="268" w:lineRule="auto"/>
+        <w:ind w:right="100"/>
+        <w:jc w:val="both"/>
+        <w:rPr>
+          <w:rFonts w:ascii="宋体" w:hAnsi="宋体"/>
+          <w:sz w:val="21"/>
+          <w:szCs w:val="21"/>
+        </w:rPr>
+      </w:pPr>
+      <w:r>
+        <w:rPr>
+          <w:rFonts w:ascii="宋体" w:hAnsi="宋体"/>
+          <w:sz w:val="21"/>
+          <w:szCs w:val="21"/>
+        </w:rPr>
+        <w:tab/>
+        <w:t>2.</w:t>
+      </w:r>
+      <w:r>
+        <w:rPr>
+          <w:rFonts w:ascii="宋体" w:hAnsi="宋体" w:hint="eastAsia"/>
+          <w:sz w:val="21"/>
+          <w:szCs w:val="21"/>
+        </w:rPr>
+        <w:t>直播答题是提高用户次日留存、活跃度很重要的项目，通过复活卡、组队、橡皮擦、抽奖等玩法，能够长时间地留住直播间内用户，进行广告</w:t>
+      </w:r>
+      <w:r>
+        <w:rPr>
+          <w:rFonts w:ascii="宋体" w:hAnsi="宋体"/>
+          <w:sz w:val="21"/>
+          <w:szCs w:val="21"/>
+        </w:rPr>
+        <w:t>(</w:t>
+      </w:r>
+      <w:r>
+        <w:rPr>
+          <w:rFonts w:ascii="宋体" w:hAnsi="宋体" w:hint="eastAsia"/>
+          <w:sz w:val="21"/>
+          <w:szCs w:val="21"/>
+        </w:rPr>
+        <w:t>活动、商业、公益</w:t>
+      </w:r>
+      <w:r>
+        <w:rPr>
+          <w:rFonts w:ascii="宋体" w:hAnsi="宋体"/>
+          <w:sz w:val="21"/>
+          <w:szCs w:val="21"/>
+        </w:rPr>
+        <w:t>)</w:t>
+      </w:r>
+      <w:r>
+        <w:rPr>
+          <w:rFonts w:ascii="宋体" w:hAnsi="宋体" w:hint="eastAsia"/>
+          <w:sz w:val="21"/>
+          <w:szCs w:val="21"/>
+        </w:rPr>
+        <w:t>、产品矩阵导流。</w:t>
+      </w:r>
+    </w:p>
+    <w:p>
+      <w:pPr>
+        <w:spacing w:line="268" w:lineRule="auto"/>
+        <w:ind w:right="100"/>
+        <w:jc w:val="both"/>
+        <w:rPr>
+          <w:rFonts w:ascii="宋体" w:hAnsi="宋体"/>
+          <w:sz w:val="21"/>
+          <w:szCs w:val="21"/>
+        </w:rPr>
+      </w:pPr>
+      <w:r>
+        <w:rPr>
+          <w:rFonts w:ascii="宋体" w:hAnsi="宋体" w:hint="eastAsia"/>
+          <w:sz w:val="21"/>
+          <w:szCs w:val="21"/>
+        </w:rPr>
+        <w:t>项目难点</w:t>
+      </w:r>
+      <w:r>
+        <w:rPr>
+          <w:rFonts w:ascii="宋体" w:hAnsi="宋体"/>
+          <w:sz w:val="21"/>
+          <w:szCs w:val="21"/>
+        </w:rPr>
+        <w:t>:</w:t>
+      </w:r>
+    </w:p>
+    <w:p>
+      <w:pPr>
+        <w:spacing w:line="268" w:lineRule="auto"/>
+        <w:ind w:right="100"/>
+        <w:jc w:val="both"/>
+        <w:rPr>
+          <w:rFonts w:ascii="宋体" w:hAnsi="宋体"/>
+          <w:sz w:val="21"/>
+          <w:szCs w:val="21"/>
+        </w:rPr>
+      </w:pPr>
+      <w:r>
+        <w:rPr>
+          <w:rFonts w:ascii="宋体" w:hAnsi="宋体"/>
+          <w:sz w:val="21"/>
+          <w:szCs w:val="21"/>
+        </w:rPr>
+        <w:tab/>
+        <w:t>1.</w:t>
+      </w:r>
+      <w:r>
+        <w:rPr>
+          <w:rFonts w:ascii="宋体" w:hAnsi="宋体" w:hint="eastAsia"/>
+          <w:sz w:val="21"/>
+          <w:szCs w:val="21"/>
+        </w:rPr>
+        <w:t>时间紧，</w:t>
+      </w:r>
+      <w:r>
+        <w:rPr>
+          <w:rFonts w:ascii="宋体" w:hAnsi="宋体"/>
+          <w:sz w:val="21"/>
+          <w:szCs w:val="21"/>
+        </w:rPr>
+        <w:t>6</w:t>
+      </w:r>
+      <w:r>
+        <w:rPr>
+          <w:rFonts w:ascii="宋体" w:hAnsi="宋体" w:hint="eastAsia"/>
+          <w:sz w:val="21"/>
+          <w:szCs w:val="21"/>
+        </w:rPr>
+        <w:t>天开发、</w:t>
+      </w:r>
+      <w:r>
+        <w:rPr>
+          <w:rFonts w:ascii="宋体" w:hAnsi="宋体"/>
+          <w:sz w:val="21"/>
+          <w:szCs w:val="21"/>
+        </w:rPr>
+        <w:t>4</w:t>
+      </w:r>
+      <w:r>
+        <w:rPr>
+          <w:rFonts w:ascii="宋体" w:hAnsi="宋体" w:hint="eastAsia"/>
+          <w:sz w:val="21"/>
+          <w:szCs w:val="21"/>
+        </w:rPr>
+        <w:t>天测试的情况下，还要考虑系统的扩展性</w:t>
+      </w:r>
+      <w:r>
+        <w:rPr>
+          <w:rFonts w:ascii="宋体" w:hAnsi="宋体"/>
+          <w:sz w:val="21"/>
+          <w:szCs w:val="21"/>
+        </w:rPr>
+        <w:t>(</w:t>
+      </w:r>
+      <w:r>
+        <w:rPr>
+          <w:rFonts w:ascii="宋体" w:hAnsi="宋体" w:hint="eastAsia"/>
+          <w:sz w:val="21"/>
+          <w:szCs w:val="21"/>
+        </w:rPr>
+        <w:t>业务多变</w:t>
+      </w:r>
+      <w:r>
+        <w:rPr>
+          <w:rFonts w:ascii="宋体" w:hAnsi="宋体"/>
+          <w:sz w:val="21"/>
+          <w:szCs w:val="21"/>
+        </w:rPr>
+        <w:t>)</w:t>
+      </w:r>
+      <w:r>
+        <w:rPr>
+          <w:rFonts w:ascii="宋体" w:hAnsi="宋体" w:hint="eastAsia"/>
+          <w:sz w:val="21"/>
+          <w:szCs w:val="21"/>
+        </w:rPr>
+        <w:t>，兼容性</w:t>
+      </w:r>
+      <w:r>
+        <w:rPr>
+          <w:rFonts w:ascii="宋体" w:hAnsi="宋体"/>
+          <w:sz w:val="21"/>
+          <w:szCs w:val="21"/>
+        </w:rPr>
+        <w:t>(</w:t>
+      </w:r>
+      <w:r>
+        <w:rPr>
+          <w:rFonts w:ascii="宋体" w:hAnsi="宋体" w:hint="eastAsia"/>
+          <w:sz w:val="21"/>
+          <w:szCs w:val="21"/>
+        </w:rPr>
+        <w:t>高并发</w:t>
+      </w:r>
+      <w:r>
+        <w:rPr>
+          <w:rFonts w:ascii="宋体" w:hAnsi="宋体"/>
+          <w:sz w:val="21"/>
+          <w:szCs w:val="21"/>
+        </w:rPr>
+        <w:t>)</w:t>
+      </w:r>
+      <w:r>
+        <w:rPr>
+          <w:rFonts w:ascii="宋体" w:hAnsi="宋体" w:hint="eastAsia"/>
+          <w:sz w:val="21"/>
+          <w:szCs w:val="21"/>
+        </w:rPr>
+        <w:t>，健硕性</w:t>
+      </w:r>
+      <w:r>
+        <w:rPr>
+          <w:rFonts w:ascii="宋体" w:hAnsi="宋体"/>
+          <w:sz w:val="21"/>
+          <w:szCs w:val="21"/>
+        </w:rPr>
+        <w:t>(</w:t>
+      </w:r>
+      <w:r>
+        <w:rPr>
+          <w:rFonts w:ascii="宋体" w:hAnsi="宋体" w:hint="eastAsia"/>
+          <w:sz w:val="21"/>
+          <w:szCs w:val="21"/>
+        </w:rPr>
+        <w:t>各种异常兜底</w:t>
+      </w:r>
+      <w:r>
+        <w:rPr>
+          <w:rFonts w:ascii="宋体" w:hAnsi="宋体"/>
+          <w:sz w:val="21"/>
+          <w:szCs w:val="21"/>
+        </w:rPr>
+        <w:t>)</w:t>
+      </w:r>
+      <w:r>
+        <w:rPr>
+          <w:rFonts w:ascii="宋体" w:hAnsi="宋体" w:hint="eastAsia"/>
+          <w:sz w:val="21"/>
+          <w:szCs w:val="21"/>
+        </w:rPr>
+        <w:t>，安全性</w:t>
+      </w:r>
+      <w:r>
+        <w:rPr>
+          <w:rFonts w:ascii="宋体" w:hAnsi="宋体"/>
+          <w:sz w:val="21"/>
+          <w:szCs w:val="21"/>
+        </w:rPr>
+        <w:t>(</w:t>
+      </w:r>
+      <w:r>
+        <w:rPr>
+          <w:rFonts w:ascii="宋体" w:hAnsi="宋体" w:hint="eastAsia"/>
+          <w:sz w:val="21"/>
+          <w:szCs w:val="21"/>
+        </w:rPr>
+        <w:t>反作弊</w:t>
+      </w:r>
+      <w:r>
+        <w:rPr>
+          <w:rFonts w:ascii="宋体" w:hAnsi="宋体"/>
+          <w:sz w:val="21"/>
+          <w:szCs w:val="21"/>
+        </w:rPr>
+        <w:t>)</w:t>
+      </w:r>
+      <w:r>
+        <w:rPr>
+          <w:rFonts w:ascii="宋体" w:hAnsi="宋体" w:hint="eastAsia"/>
+          <w:sz w:val="21"/>
+          <w:szCs w:val="21"/>
+        </w:rPr>
+        <w:t>。</w:t>
+      </w:r>
+    </w:p>
+    <w:p>
+      <w:pPr>
+        <w:spacing w:line="268" w:lineRule="auto"/>
+        <w:ind w:right="100"/>
+        <w:jc w:val="both"/>
+        <w:rPr>
+          <w:rFonts w:ascii="宋体" w:hAnsi="宋体"/>
+          <w:sz w:val="21"/>
+          <w:szCs w:val="21"/>
+        </w:rPr>
+      </w:pPr>
+      <w:r>
+        <w:rPr>
+          <w:rFonts w:ascii="宋体" w:hAnsi="宋体"/>
+          <w:sz w:val="21"/>
+          <w:szCs w:val="21"/>
+        </w:rPr>
+        <w:tab/>
+        <w:t>2.</w:t>
+      </w:r>
+      <w:r>
+        <w:rPr>
+          <w:rFonts w:ascii="宋体" w:hAnsi="宋体" w:hint="eastAsia"/>
+          <w:sz w:val="21"/>
+          <w:szCs w:val="21"/>
+        </w:rPr>
+        <w:t>任务重，直播答题具有特别高的实时性（百万数量级用户同时进直播间和同时答题），因此需要在本地时钟校对、音视频和题目同步、高并发的场景下，保障答题服务和维持</w:t>
+      </w:r>
+      <w:r>
+        <w:rPr>
+          <w:rFonts w:ascii="宋体" w:hAnsi="宋体"/>
+          <w:sz w:val="21"/>
+          <w:szCs w:val="21"/>
+        </w:rPr>
+        <w:t>C/S</w:t>
+      </w:r>
+      <w:r>
+        <w:rPr>
+          <w:rFonts w:ascii="宋体" w:hAnsi="宋体" w:hint="eastAsia"/>
+          <w:sz w:val="21"/>
+          <w:szCs w:val="21"/>
+        </w:rPr>
+        <w:t>的数据一致性。</w:t>
+      </w:r>
+    </w:p>
+    <w:p>
+      <w:pPr>
+        <w:spacing w:line="268" w:lineRule="auto"/>
+        <w:ind w:right="100"/>
+        <w:jc w:val="both"/>
+        <w:rPr>
+          <w:rFonts w:ascii="宋体" w:hAnsi="宋体"/>
+          <w:sz w:val="21"/>
+          <w:szCs w:val="21"/>
+        </w:rPr>
+      </w:pPr>
+      <w:r>
+        <w:rPr>
+          <w:rFonts w:ascii="宋体" w:hAnsi="宋体"/>
+          <w:sz w:val="21"/>
+          <w:szCs w:val="21"/>
+        </w:rPr>
+        <w:tab/>
+        <w:t>3.</w:t>
+      </w:r>
+      <w:r>
+        <w:rPr>
+          <w:rFonts w:ascii="宋体" w:hAnsi="宋体" w:hint="eastAsia"/>
+          <w:sz w:val="21"/>
+          <w:szCs w:val="21"/>
+        </w:rPr>
+        <w:t>异步问题，因为实时性使用了</w:t>
+      </w:r>
+      <w:r>
+        <w:rPr>
+          <w:rFonts w:ascii="宋体" w:hAnsi="宋体"/>
+          <w:sz w:val="21"/>
+          <w:szCs w:val="21"/>
+        </w:rPr>
+        <w:t>Aac(flv</w:t>
+      </w:r>
+      <w:r>
+        <w:rPr>
+          <w:rFonts w:ascii="宋体" w:hAnsi="宋体" w:hint="eastAsia"/>
+          <w:sz w:val="21"/>
+          <w:szCs w:val="21"/>
+        </w:rPr>
+        <w:t>编码中的同步数据流</w:t>
+      </w:r>
+      <w:r>
+        <w:rPr>
+          <w:rFonts w:ascii="宋体" w:hAnsi="宋体"/>
+          <w:sz w:val="21"/>
+          <w:szCs w:val="21"/>
+        </w:rPr>
+        <w:t>)</w:t>
+      </w:r>
+      <w:r>
+        <w:rPr>
+          <w:rFonts w:ascii="宋体" w:hAnsi="宋体" w:hint="eastAsia"/>
+          <w:sz w:val="21"/>
+          <w:szCs w:val="21"/>
+        </w:rPr>
+        <w:t>、</w:t>
+      </w:r>
+      <w:r>
+        <w:rPr>
+          <w:rFonts w:ascii="宋体" w:hAnsi="宋体"/>
+          <w:sz w:val="21"/>
+          <w:szCs w:val="21"/>
+        </w:rPr>
+        <w:t>Socket</w:t>
+      </w:r>
+      <w:r>
+        <w:rPr>
+          <w:rFonts w:ascii="宋体" w:hAnsi="宋体" w:hint="eastAsia"/>
+          <w:sz w:val="21"/>
+          <w:szCs w:val="21"/>
+        </w:rPr>
+        <w:t>来做视频同步，所以需要处理同一题目的多个信令到达时序问题，多个题目的信令穿插到达的问题。退出直播间重进的业务场景下，答题现场异步恢复和发题</w:t>
+      </w:r>
+      <w:r>
+        <w:rPr>
+          <w:rFonts w:ascii="宋体" w:hAnsi="宋体"/>
+          <w:sz w:val="21"/>
+          <w:szCs w:val="21"/>
+        </w:rPr>
+        <w:t>/</w:t>
+      </w:r>
+      <w:r>
+        <w:rPr>
+          <w:rFonts w:ascii="宋体" w:hAnsi="宋体" w:hint="eastAsia"/>
+          <w:sz w:val="21"/>
+          <w:szCs w:val="21"/>
+        </w:rPr>
+        <w:t>答案信令异步到达问题。</w:t>
+      </w:r>
+    </w:p>
+    <w:p>
+      <w:pPr>
+        <w:spacing w:line="268" w:lineRule="auto"/>
+        <w:ind w:right="100"/>
+        <w:jc w:val="both"/>
+        <w:rPr>
+          <w:rFonts w:ascii="宋体" w:hAnsi="宋体"/>
+          <w:sz w:val="21"/>
+          <w:szCs w:val="21"/>
+        </w:rPr>
+      </w:pPr>
+      <w:r>
+        <w:rPr>
+          <w:rFonts w:ascii="宋体" w:hAnsi="宋体"/>
+          <w:sz w:val="21"/>
+          <w:szCs w:val="21"/>
+        </w:rPr>
+        <w:tab/>
+        <w:t>4.</w:t>
+      </w:r>
+      <w:r>
+        <w:rPr>
+          <w:rFonts w:ascii="宋体" w:hAnsi="宋体" w:hint="eastAsia"/>
+          <w:sz w:val="21"/>
+          <w:szCs w:val="21"/>
+        </w:rPr>
+        <w:t>异常问题多，因为网络原因长链接信令丢失、信令超时到达、拉流延迟，造成状态恢复失败、题目丢失</w:t>
+      </w:r>
+      <w:r>
+        <w:rPr>
+          <w:rFonts w:ascii="宋体" w:hAnsi="宋体"/>
+          <w:sz w:val="21"/>
+          <w:szCs w:val="21"/>
+        </w:rPr>
+        <w:t>/</w:t>
+      </w:r>
+      <w:r>
+        <w:rPr>
+          <w:rFonts w:ascii="宋体" w:hAnsi="宋体" w:hint="eastAsia"/>
+          <w:sz w:val="21"/>
+          <w:szCs w:val="21"/>
+        </w:rPr>
+        <w:t>过期丢弃、答案丢失</w:t>
+      </w:r>
+      <w:r>
+        <w:rPr>
+          <w:rFonts w:ascii="宋体" w:hAnsi="宋体"/>
+          <w:sz w:val="21"/>
+          <w:szCs w:val="21"/>
+        </w:rPr>
+        <w:t>/</w:t>
+      </w:r>
+      <w:r>
+        <w:rPr>
+          <w:rFonts w:ascii="宋体" w:hAnsi="宋体" w:hint="eastAsia"/>
+          <w:sz w:val="21"/>
+          <w:szCs w:val="21"/>
+        </w:rPr>
+        <w:t>过期丢弃、获奖情况丢失、题目提交失败等。</w:t>
+      </w:r>
+    </w:p>
+    <w:p>
+      <w:pPr>
+        <w:spacing w:line="268" w:lineRule="auto"/>
+        <w:ind w:right="100"/>
+        <w:jc w:val="both"/>
+        <w:rPr>
+          <w:rFonts w:ascii="宋体" w:hAnsi="宋体"/>
+          <w:sz w:val="21"/>
+          <w:szCs w:val="21"/>
+        </w:rPr>
+      </w:pPr>
+      <w:r>
+        <w:rPr>
+          <w:rFonts w:ascii="宋体" w:hAnsi="宋体" w:hint="eastAsia"/>
+          <w:sz w:val="21"/>
+          <w:szCs w:val="21"/>
+        </w:rPr>
+        <w:t>我的角色：</w:t>
+      </w:r>
+    </w:p>
+    <w:p>
+      <w:pPr>
+        <w:spacing w:line="268" w:lineRule="auto"/>
+        <w:ind w:right="100"/>
+        <w:jc w:val="both"/>
+        <w:rPr>
+          <w:rFonts w:ascii="宋体" w:hAnsi="宋体"/>
+          <w:sz w:val="21"/>
+          <w:szCs w:val="21"/>
+        </w:rPr>
+      </w:pPr>
+      <w:r>
+        <w:rPr>
+          <w:rFonts w:ascii="宋体" w:hAnsi="宋体"/>
+          <w:sz w:val="21"/>
+          <w:szCs w:val="21"/>
+        </w:rPr>
+        <w:tab/>
+        <w:t>1.</w:t>
+      </w:r>
+      <w:r>
+        <w:rPr>
+          <w:rFonts w:ascii="宋体" w:hAnsi="宋体" w:hint="eastAsia"/>
+          <w:sz w:val="21"/>
+          <w:szCs w:val="21"/>
+        </w:rPr>
+        <w:t>主导春节”快手状元”项目（直播答题）落地。在抖音”头号英雄”第一次大型公测之后，</w:t>
+      </w:r>
+      <w:r>
+        <w:rPr>
+          <w:rFonts w:ascii="宋体" w:hAnsi="宋体"/>
+          <w:sz w:val="21"/>
+          <w:szCs w:val="21"/>
+        </w:rPr>
+        <w:t>(</w:t>
+      </w:r>
+      <w:r>
+        <w:rPr>
+          <w:rFonts w:ascii="宋体" w:hAnsi="宋体" w:hint="eastAsia"/>
+          <w:sz w:val="21"/>
+          <w:szCs w:val="21"/>
+        </w:rPr>
+        <w:t>狙击</w:t>
+      </w:r>
+      <w:r>
+        <w:rPr>
+          <w:rFonts w:ascii="宋体" w:hAnsi="宋体"/>
+          <w:sz w:val="21"/>
+          <w:szCs w:val="21"/>
+        </w:rPr>
+        <w:t>)</w:t>
+      </w:r>
+      <w:r>
+        <w:rPr>
+          <w:rFonts w:ascii="宋体" w:hAnsi="宋体" w:hint="eastAsia"/>
+          <w:sz w:val="21"/>
+          <w:szCs w:val="21"/>
+        </w:rPr>
+        <w:t>仅在</w:t>
+      </w:r>
+      <w:r>
+        <w:rPr>
+          <w:rFonts w:ascii="宋体" w:hAnsi="宋体"/>
+          <w:sz w:val="21"/>
+          <w:szCs w:val="21"/>
+        </w:rPr>
+        <w:t>6</w:t>
+      </w:r>
+      <w:r>
+        <w:rPr>
+          <w:rFonts w:ascii="宋体" w:hAnsi="宋体" w:hint="eastAsia"/>
+          <w:sz w:val="21"/>
+          <w:szCs w:val="21"/>
+        </w:rPr>
+        <w:t>天从项目评审、技术评审与方案设计到主流程提测，</w:t>
+      </w:r>
+      <w:r>
+        <w:rPr>
+          <w:rFonts w:ascii="宋体" w:hAnsi="宋体"/>
+          <w:sz w:val="21"/>
+          <w:szCs w:val="21"/>
+        </w:rPr>
+        <w:t>10</w:t>
+      </w:r>
+      <w:r>
+        <w:rPr>
+          <w:rFonts w:ascii="宋体" w:hAnsi="宋体" w:hint="eastAsia"/>
+          <w:sz w:val="21"/>
+          <w:szCs w:val="21"/>
+        </w:rPr>
+        <w:t>天完成第一次”快手状元”内测。</w:t>
+      </w:r>
+    </w:p>
+    <w:p>
+      <w:pPr>
+        <w:spacing w:line="268" w:lineRule="auto"/>
+        <w:ind w:right="100"/>
+        <w:jc w:val="both"/>
+        <w:rPr>
+          <w:rFonts w:ascii="宋体" w:hAnsi="宋体"/>
+          <w:sz w:val="21"/>
+          <w:szCs w:val="21"/>
+        </w:rPr>
+      </w:pPr>
+      <w:r>
+        <w:rPr>
+          <w:rFonts w:ascii="宋体" w:hAnsi="宋体"/>
+          <w:sz w:val="21"/>
+          <w:szCs w:val="21"/>
+        </w:rPr>
+        <w:tab/>
+        <w:t>2.</w:t>
+      </w:r>
+      <w:r>
+        <w:rPr>
+          <w:rFonts w:ascii="宋体" w:hAnsi="宋体" w:hint="eastAsia"/>
+          <w:sz w:val="21"/>
+          <w:szCs w:val="21"/>
+        </w:rPr>
+        <w:t>主力推动</w:t>
+      </w:r>
+      <w:r>
+        <w:rPr>
+          <w:rFonts w:ascii="宋体" w:hAnsi="宋体"/>
+          <w:sz w:val="21"/>
+          <w:szCs w:val="21"/>
+        </w:rPr>
+        <w:t>(</w:t>
+      </w:r>
+      <w:r>
+        <w:rPr>
+          <w:rFonts w:ascii="宋体" w:hAnsi="宋体" w:hint="eastAsia"/>
+          <w:sz w:val="21"/>
+          <w:szCs w:val="21"/>
+        </w:rPr>
+        <w:t>前、后端</w:t>
+      </w:r>
+      <w:r>
+        <w:rPr>
+          <w:rFonts w:ascii="宋体" w:hAnsi="宋体"/>
+          <w:sz w:val="21"/>
+          <w:szCs w:val="21"/>
+        </w:rPr>
+        <w:t>)</w:t>
+      </w:r>
+      <w:r>
+        <w:rPr>
+          <w:rFonts w:ascii="宋体" w:hAnsi="宋体" w:hint="eastAsia"/>
+          <w:sz w:val="21"/>
+          <w:szCs w:val="21"/>
+        </w:rPr>
+        <w:t>技术方案落地，通过采用</w:t>
+      </w:r>
+      <w:r>
+        <w:rPr>
+          <w:rFonts w:ascii="宋体" w:hAnsi="宋体"/>
+          <w:sz w:val="21"/>
+          <w:szCs w:val="21"/>
+        </w:rPr>
+        <w:t>Http</w:t>
+      </w:r>
+      <w:r>
+        <w:rPr>
+          <w:rFonts w:ascii="宋体" w:hAnsi="宋体" w:hint="eastAsia"/>
+          <w:sz w:val="21"/>
+          <w:szCs w:val="21"/>
+        </w:rPr>
+        <w:t>接口打散、降级，异步</w:t>
+      </w:r>
+      <w:r>
+        <w:rPr>
+          <w:rFonts w:ascii="宋体" w:hAnsi="宋体"/>
+          <w:sz w:val="21"/>
+          <w:szCs w:val="21"/>
+        </w:rPr>
+        <w:t>Fetch</w:t>
+      </w:r>
+      <w:r>
+        <w:rPr>
+          <w:rFonts w:ascii="宋体" w:hAnsi="宋体" w:hint="eastAsia"/>
+          <w:sz w:val="21"/>
+          <w:szCs w:val="21"/>
+        </w:rPr>
+        <w:t>数据</w:t>
+      </w:r>
+      <w:r>
+        <w:rPr>
+          <w:rFonts w:ascii="宋体" w:hAnsi="宋体"/>
+          <w:sz w:val="21"/>
+          <w:szCs w:val="21"/>
+        </w:rPr>
+        <w:t>+(Aac</w:t>
+      </w:r>
+      <w:r>
+        <w:rPr>
+          <w:rFonts w:ascii="宋体" w:hAnsi="宋体" w:hint="eastAsia"/>
+          <w:sz w:val="21"/>
+          <w:szCs w:val="21"/>
+        </w:rPr>
+        <w:t>、</w:t>
+      </w:r>
+      <w:r>
+        <w:rPr>
+          <w:rFonts w:ascii="宋体" w:hAnsi="宋体"/>
+          <w:sz w:val="21"/>
+          <w:szCs w:val="21"/>
+        </w:rPr>
+        <w:t>Socket)</w:t>
+      </w:r>
+      <w:r>
+        <w:rPr>
+          <w:rFonts w:ascii="宋体" w:hAnsi="宋体" w:hint="eastAsia"/>
+          <w:sz w:val="21"/>
+          <w:szCs w:val="21"/>
+        </w:rPr>
+        <w:t>信令异常兜底等</w:t>
+      </w:r>
+      <w:r>
+        <w:rPr>
+          <w:rFonts w:ascii="宋体" w:hAnsi="宋体"/>
+          <w:sz w:val="21"/>
+          <w:szCs w:val="21"/>
+        </w:rPr>
+        <w:t>(</w:t>
+      </w:r>
+      <w:r>
+        <w:rPr>
+          <w:rFonts w:ascii="宋体" w:hAnsi="宋体" w:hint="eastAsia"/>
+          <w:sz w:val="21"/>
+          <w:szCs w:val="21"/>
+        </w:rPr>
+        <w:t>前、后端</w:t>
+      </w:r>
+      <w:r>
+        <w:rPr>
+          <w:rFonts w:ascii="宋体" w:hAnsi="宋体"/>
+          <w:sz w:val="21"/>
+          <w:szCs w:val="21"/>
+        </w:rPr>
+        <w:t>)</w:t>
+      </w:r>
+      <w:r>
+        <w:rPr>
+          <w:rFonts w:ascii="宋体" w:hAnsi="宋体" w:hint="eastAsia"/>
+          <w:sz w:val="21"/>
+          <w:szCs w:val="21"/>
+        </w:rPr>
+        <w:t>技术策略，设计出高实时性、高兼容性</w:t>
+      </w:r>
+      <w:r>
+        <w:rPr>
+          <w:rFonts w:ascii="宋体" w:hAnsi="宋体"/>
+          <w:sz w:val="21"/>
+          <w:szCs w:val="21"/>
+        </w:rPr>
+        <w:t>(</w:t>
+      </w:r>
+      <w:r>
+        <w:rPr>
+          <w:rFonts w:ascii="宋体" w:hAnsi="宋体" w:hint="eastAsia"/>
+          <w:sz w:val="21"/>
+          <w:szCs w:val="21"/>
+        </w:rPr>
+        <w:t>百万数量级高并发</w:t>
+      </w:r>
+      <w:r>
+        <w:rPr>
+          <w:rFonts w:ascii="宋体" w:hAnsi="宋体"/>
+          <w:sz w:val="21"/>
+          <w:szCs w:val="21"/>
+        </w:rPr>
+        <w:t>)</w:t>
+      </w:r>
+      <w:r>
+        <w:rPr>
+          <w:rFonts w:ascii="宋体" w:hAnsi="宋体" w:hint="eastAsia"/>
+          <w:sz w:val="21"/>
+          <w:szCs w:val="21"/>
+        </w:rPr>
+        <w:t>、高安全性</w:t>
+      </w:r>
+      <w:r>
+        <w:rPr>
+          <w:rFonts w:ascii="宋体" w:hAnsi="宋体"/>
+          <w:sz w:val="21"/>
+          <w:szCs w:val="21"/>
+        </w:rPr>
+        <w:t>(</w:t>
+      </w:r>
+      <w:r>
+        <w:rPr>
+          <w:rFonts w:ascii="宋体" w:hAnsi="宋体" w:hint="eastAsia"/>
+          <w:sz w:val="21"/>
+          <w:szCs w:val="21"/>
+        </w:rPr>
+        <w:t>反作弊</w:t>
+      </w:r>
+      <w:r>
+        <w:rPr>
+          <w:rFonts w:ascii="宋体" w:hAnsi="宋体"/>
+          <w:sz w:val="21"/>
+          <w:szCs w:val="21"/>
+        </w:rPr>
+        <w:t>)</w:t>
+      </w:r>
+      <w:r>
+        <w:rPr>
+          <w:rFonts w:ascii="宋体" w:hAnsi="宋体" w:hint="eastAsia"/>
+          <w:sz w:val="21"/>
+          <w:szCs w:val="21"/>
+        </w:rPr>
+        <w:t>的直播答题解决方案。</w:t>
+      </w:r>
+    </w:p>
+    <w:p>
+      <w:pPr>
+        <w:spacing w:line="268" w:lineRule="auto"/>
+        <w:ind w:right="100"/>
+        <w:jc w:val="both"/>
+        <w:rPr>
+          <w:rFonts w:ascii="宋体" w:hAnsi="宋体"/>
+          <w:sz w:val="21"/>
+          <w:szCs w:val="21"/>
+        </w:rPr>
+      </w:pPr>
+      <w:r>
+        <w:rPr>
+          <w:rFonts w:ascii="宋体" w:hAnsi="宋体"/>
+          <w:sz w:val="21"/>
+          <w:szCs w:val="21"/>
+        </w:rPr>
+        <w:tab/>
+        <w:t>3.</w:t>
+      </w:r>
+      <w:r>
+        <w:rPr>
+          <w:rFonts w:ascii="宋体" w:hAnsi="宋体" w:hint="eastAsia"/>
+          <w:sz w:val="21"/>
+          <w:szCs w:val="21"/>
+        </w:rPr>
+        <w:t>负责</w:t>
+      </w:r>
+      <w:r>
+        <w:rPr>
+          <w:rFonts w:ascii="宋体" w:hAnsi="宋体"/>
+          <w:sz w:val="21"/>
+          <w:szCs w:val="21"/>
+        </w:rPr>
+        <w:t>Android</w:t>
+      </w:r>
+      <w:r>
+        <w:rPr>
+          <w:rFonts w:ascii="宋体" w:hAnsi="宋体" w:hint="eastAsia"/>
+          <w:sz w:val="21"/>
+          <w:szCs w:val="21"/>
+        </w:rPr>
+        <w:t>端架构</w:t>
+      </w:r>
+      <w:r>
+        <w:rPr>
+          <w:rFonts w:ascii="宋体" w:hAnsi="宋体"/>
+          <w:sz w:val="21"/>
+          <w:szCs w:val="21"/>
+        </w:rPr>
+        <w:t>(</w:t>
+      </w:r>
+      <w:r>
+        <w:rPr>
+          <w:rFonts w:ascii="宋体" w:hAnsi="宋体" w:hint="eastAsia"/>
+          <w:sz w:val="21"/>
+          <w:szCs w:val="21"/>
+        </w:rPr>
+        <w:t>模块化、分层</w:t>
+      </w:r>
+      <w:r>
+        <w:rPr>
+          <w:rFonts w:ascii="宋体" w:hAnsi="宋体"/>
+          <w:sz w:val="21"/>
+          <w:szCs w:val="21"/>
+        </w:rPr>
+        <w:t>)</w:t>
+      </w:r>
+      <w:r>
+        <w:rPr>
+          <w:rFonts w:ascii="宋体" w:hAnsi="宋体" w:hint="eastAsia"/>
+          <w:sz w:val="21"/>
+          <w:szCs w:val="21"/>
+        </w:rPr>
+        <w:t>设计与答题主流程开发，拆分预热挂件、复活卡邀请、关注卡片、端外分享、主答题流程、活动结束等多个业务模块，拆解答题主流程相关的</w:t>
+      </w:r>
+      <w:r>
+        <w:rPr>
+          <w:rFonts w:ascii="宋体" w:hAnsi="宋体"/>
+          <w:sz w:val="21"/>
+          <w:szCs w:val="21"/>
+        </w:rPr>
+        <w:t>Ui</w:t>
+      </w:r>
+      <w:r>
+        <w:rPr>
+          <w:rFonts w:ascii="宋体" w:hAnsi="宋体" w:hint="eastAsia"/>
+          <w:sz w:val="21"/>
+          <w:szCs w:val="21"/>
+        </w:rPr>
+        <w:t>模块，</w:t>
+      </w:r>
+      <w:r>
+        <w:rPr>
+          <w:rFonts w:ascii="宋体" w:hAnsi="宋体"/>
+          <w:sz w:val="21"/>
+          <w:szCs w:val="21"/>
+        </w:rPr>
+        <w:t>1</w:t>
+      </w:r>
+      <w:r>
+        <w:rPr>
+          <w:rFonts w:ascii="宋体" w:hAnsi="宋体" w:hint="eastAsia"/>
+          <w:sz w:val="21"/>
+          <w:szCs w:val="21"/>
+        </w:rPr>
+        <w:t>天时间完成业务框架搭建、状态机和数据结构定义、主业务流程回调。通过内部</w:t>
+      </w:r>
+      <w:r>
+        <w:rPr>
+          <w:rFonts w:ascii="宋体" w:hAnsi="宋体"/>
+          <w:sz w:val="21"/>
+          <w:szCs w:val="21"/>
+        </w:rPr>
+        <w:t>MVPs</w:t>
+      </w:r>
+      <w:r>
+        <w:rPr>
+          <w:rFonts w:ascii="宋体" w:hAnsi="宋体" w:hint="eastAsia"/>
+          <w:sz w:val="21"/>
+          <w:szCs w:val="21"/>
+        </w:rPr>
+        <w:t>框架、模块拆分与透明、逻辑分层、流程数据内聚等设计原则，保证了各个模块</w:t>
+      </w:r>
+      <w:r>
+        <w:rPr>
+          <w:rFonts w:ascii="宋体" w:hAnsi="宋体"/>
+          <w:sz w:val="21"/>
+          <w:szCs w:val="21"/>
+        </w:rPr>
+        <w:t>(</w:t>
+      </w:r>
+      <w:r>
+        <w:rPr>
+          <w:rFonts w:ascii="宋体" w:hAnsi="宋体" w:hint="eastAsia"/>
+          <w:sz w:val="21"/>
+          <w:szCs w:val="21"/>
+        </w:rPr>
+        <w:t>业务、</w:t>
+      </w:r>
+      <w:r>
+        <w:rPr>
+          <w:rFonts w:ascii="宋体" w:hAnsi="宋体"/>
+          <w:sz w:val="21"/>
+          <w:szCs w:val="21"/>
+        </w:rPr>
+        <w:t>Ui)</w:t>
+      </w:r>
+      <w:r>
+        <w:rPr>
+          <w:rFonts w:ascii="宋体" w:hAnsi="宋体" w:hint="eastAsia"/>
+          <w:sz w:val="21"/>
+          <w:szCs w:val="21"/>
+        </w:rPr>
+        <w:t>无</w:t>
+      </w:r>
+      <w:r>
+        <w:rPr>
+          <w:rFonts w:ascii="宋体" w:hAnsi="宋体"/>
+          <w:sz w:val="21"/>
+          <w:szCs w:val="21"/>
+        </w:rPr>
+        <w:t>Block</w:t>
+      </w:r>
+      <w:r>
+        <w:rPr>
+          <w:rFonts w:ascii="宋体" w:hAnsi="宋体" w:hint="eastAsia"/>
+          <w:sz w:val="21"/>
+          <w:szCs w:val="21"/>
+        </w:rPr>
+        <w:t>、高效的推进。</w:t>
+      </w:r>
+    </w:p>
+    <w:p>
+      <w:pPr>
+        <w:spacing w:line="268" w:lineRule="auto"/>
+        <w:ind w:right="100"/>
+        <w:jc w:val="both"/>
+        <w:rPr>
+          <w:rFonts w:ascii="宋体" w:hAnsi="宋体"/>
+          <w:sz w:val="21"/>
+          <w:szCs w:val="21"/>
+        </w:rPr>
+      </w:pPr>
+      <w:r>
+        <w:rPr>
+          <w:rFonts w:ascii="宋体" w:hAnsi="宋体"/>
+          <w:sz w:val="21"/>
+          <w:szCs w:val="21"/>
+        </w:rPr>
+        <w:tab/>
+        <w:t>4.</w:t>
+      </w:r>
+      <w:r>
+        <w:rPr>
+          <w:rFonts w:ascii="宋体" w:hAnsi="宋体" w:hint="eastAsia"/>
+          <w:sz w:val="21"/>
+          <w:szCs w:val="21"/>
+        </w:rPr>
+        <w:t>核心技术，采用</w:t>
+      </w:r>
+      <w:r>
+        <w:rPr>
+          <w:rFonts w:ascii="宋体" w:hAnsi="宋体"/>
+          <w:sz w:val="21"/>
+          <w:szCs w:val="21"/>
+        </w:rPr>
+        <w:t>Socket Heartbeat+Ntp</w:t>
+      </w:r>
+      <w:r>
+        <w:rPr>
+          <w:rFonts w:ascii="宋体" w:hAnsi="宋体" w:hint="eastAsia"/>
+          <w:sz w:val="21"/>
+          <w:szCs w:val="21"/>
+        </w:rPr>
+        <w:t>进行本地时钟校时，</w:t>
+      </w:r>
+      <w:r>
+        <w:rPr>
+          <w:rFonts w:ascii="宋体" w:hAnsi="宋体"/>
+          <w:sz w:val="21"/>
+          <w:szCs w:val="21"/>
+        </w:rPr>
+        <w:t>Aac+Socket</w:t>
+      </w:r>
+      <w:r>
+        <w:rPr>
+          <w:rFonts w:ascii="宋体" w:hAnsi="宋体" w:hint="eastAsia"/>
+          <w:sz w:val="21"/>
+          <w:szCs w:val="21"/>
+        </w:rPr>
+        <w:t>保证答题流程与音视频流对齐的良好体验。通过设计题目隔离的</w:t>
+      </w:r>
+      <w:r>
+        <w:rPr>
+          <w:rFonts w:ascii="宋体" w:hAnsi="宋体"/>
+          <w:sz w:val="21"/>
+          <w:szCs w:val="21"/>
+        </w:rPr>
+        <w:t>Trigger</w:t>
+      </w:r>
+      <w:r>
+        <w:rPr>
+          <w:rFonts w:ascii="宋体" w:hAnsi="宋体" w:hint="eastAsia"/>
+          <w:sz w:val="21"/>
+          <w:szCs w:val="21"/>
+        </w:rPr>
+        <w:t>概念，解决多个题目</w:t>
+      </w:r>
+      <w:r>
+        <w:rPr>
+          <w:rFonts w:ascii="宋体" w:hAnsi="宋体"/>
+          <w:sz w:val="21"/>
+          <w:szCs w:val="21"/>
+        </w:rPr>
+        <w:t>aac</w:t>
+      </w:r>
+      <w:r>
+        <w:rPr>
+          <w:rFonts w:ascii="宋体" w:hAnsi="宋体" w:hint="eastAsia"/>
+          <w:sz w:val="21"/>
+          <w:szCs w:val="21"/>
+        </w:rPr>
+        <w:t>信令</w:t>
+      </w:r>
+      <w:r>
+        <w:rPr>
+          <w:rFonts w:ascii="宋体" w:hAnsi="宋体"/>
+          <w:sz w:val="21"/>
+          <w:szCs w:val="21"/>
+        </w:rPr>
+        <w:t>(</w:t>
+      </w:r>
+      <w:r>
+        <w:rPr>
+          <w:rFonts w:ascii="宋体" w:hAnsi="宋体" w:hint="eastAsia"/>
+          <w:sz w:val="21"/>
+          <w:szCs w:val="21"/>
+        </w:rPr>
+        <w:t>视频流延迟导致</w:t>
+      </w:r>
+      <w:r>
+        <w:rPr>
+          <w:rFonts w:ascii="宋体" w:hAnsi="宋体"/>
+          <w:sz w:val="21"/>
+          <w:szCs w:val="21"/>
+        </w:rPr>
+        <w:t>)</w:t>
+      </w:r>
+      <w:r>
+        <w:rPr>
+          <w:rFonts w:ascii="宋体" w:hAnsi="宋体" w:hint="eastAsia"/>
+          <w:sz w:val="21"/>
+          <w:szCs w:val="21"/>
+        </w:rPr>
+        <w:t>与</w:t>
+      </w:r>
+      <w:r>
+        <w:rPr>
+          <w:rFonts w:ascii="宋体" w:hAnsi="宋体"/>
+          <w:sz w:val="21"/>
+          <w:szCs w:val="21"/>
+        </w:rPr>
+        <w:t>pb</w:t>
+      </w:r>
+      <w:r>
+        <w:rPr>
+          <w:rFonts w:ascii="宋体" w:hAnsi="宋体" w:hint="eastAsia"/>
+          <w:sz w:val="21"/>
+          <w:szCs w:val="21"/>
+        </w:rPr>
+        <w:t>信令</w:t>
+      </w:r>
+      <w:r>
+        <w:rPr>
+          <w:rFonts w:ascii="宋体" w:hAnsi="宋体"/>
+          <w:sz w:val="21"/>
+          <w:szCs w:val="21"/>
+        </w:rPr>
+        <w:t>(</w:t>
+      </w:r>
+      <w:r>
+        <w:rPr>
+          <w:rFonts w:ascii="宋体" w:hAnsi="宋体" w:hint="eastAsia"/>
+          <w:sz w:val="21"/>
+          <w:szCs w:val="21"/>
+        </w:rPr>
+        <w:t>长链接延迟导致</w:t>
+      </w:r>
+      <w:r>
+        <w:rPr>
+          <w:rFonts w:ascii="宋体" w:hAnsi="宋体"/>
+          <w:sz w:val="21"/>
+          <w:szCs w:val="21"/>
+        </w:rPr>
+        <w:t>)</w:t>
+      </w:r>
+      <w:r>
+        <w:rPr>
+          <w:rFonts w:ascii="宋体" w:hAnsi="宋体" w:hint="eastAsia"/>
+          <w:sz w:val="21"/>
+          <w:szCs w:val="21"/>
+        </w:rPr>
+        <w:t>乱序问题和设计业务兜底策略。</w:t>
+      </w:r>
+    </w:p>
+    <w:p>
+      <w:pPr>
+        <w:spacing w:line="268" w:lineRule="auto"/>
+        <w:ind w:right="100"/>
+        <w:jc w:val="both"/>
+        <w:rPr>
+          <w:rFonts w:ascii="宋体" w:hAnsi="宋体"/>
+          <w:sz w:val="21"/>
+          <w:szCs w:val="21"/>
+        </w:rPr>
+      </w:pPr>
+      <w:r>
+        <w:rPr>
+          <w:rFonts w:ascii="宋体" w:hAnsi="宋体"/>
+          <w:sz w:val="21"/>
+          <w:szCs w:val="21"/>
+        </w:rPr>
+        <w:tab/>
+        <w:t>5.</w:t>
+      </w:r>
+      <w:r>
+        <w:rPr>
+          <w:rFonts w:ascii="宋体" w:hAnsi="宋体" w:hint="eastAsia"/>
+          <w:sz w:val="21"/>
+          <w:szCs w:val="21"/>
+        </w:rPr>
+        <w:t>业务兼容性，边界情况包括退出直播间重进现场恢复、答题紧急停止、直播间换题</w:t>
+      </w:r>
+      <w:r>
+        <w:rPr>
+          <w:rFonts w:ascii="宋体" w:hAnsi="宋体"/>
+          <w:sz w:val="21"/>
+          <w:szCs w:val="21"/>
+        </w:rPr>
+        <w:t>/</w:t>
+      </w:r>
+      <w:r>
+        <w:rPr>
+          <w:rFonts w:ascii="宋体" w:hAnsi="宋体" w:hint="eastAsia"/>
+          <w:sz w:val="21"/>
+          <w:szCs w:val="21"/>
+        </w:rPr>
+        <w:t>发多套题。</w:t>
+      </w:r>
+    </w:p>
+    <w:p>
+      <w:pPr>
+        <w:spacing w:line="268" w:lineRule="auto"/>
+        <w:ind w:right="100"/>
+        <w:jc w:val="both"/>
+        <w:rPr>
+          <w:rFonts w:ascii="宋体" w:hAnsi="宋体"/>
+          <w:sz w:val="21"/>
+          <w:szCs w:val="21"/>
+        </w:rPr>
+      </w:pPr>
+      <w:r>
+        <w:rPr>
+          <w:rFonts w:ascii="宋体" w:hAnsi="宋体"/>
+          <w:sz w:val="21"/>
+          <w:szCs w:val="21"/>
+        </w:rPr>
+        <w:tab/>
+        <w:t>6.</w:t>
+      </w:r>
+      <w:r>
+        <w:rPr>
+          <w:rFonts w:ascii="宋体" w:hAnsi="宋体" w:hint="eastAsia"/>
+          <w:sz w:val="21"/>
+          <w:szCs w:val="21"/>
+        </w:rPr>
+        <w:t>健硕性，支持多种异常情况，包括信令丢失</w:t>
+      </w:r>
+      <w:r>
+        <w:rPr>
+          <w:rFonts w:ascii="宋体" w:hAnsi="宋体"/>
+          <w:sz w:val="21"/>
+          <w:szCs w:val="21"/>
+        </w:rPr>
+        <w:t>(</w:t>
+      </w:r>
+      <w:r>
+        <w:rPr>
+          <w:rFonts w:ascii="宋体" w:hAnsi="宋体" w:hint="eastAsia"/>
+          <w:sz w:val="21"/>
+          <w:szCs w:val="21"/>
+        </w:rPr>
+        <w:t>网络中断</w:t>
+      </w:r>
+      <w:r>
+        <w:rPr>
+          <w:rFonts w:ascii="宋体" w:hAnsi="宋体"/>
+          <w:sz w:val="21"/>
+          <w:szCs w:val="21"/>
+        </w:rPr>
+        <w:t>)</w:t>
+      </w:r>
+      <w:r>
+        <w:rPr>
+          <w:rFonts w:ascii="宋体" w:hAnsi="宋体" w:hint="eastAsia"/>
+          <w:sz w:val="21"/>
+          <w:szCs w:val="21"/>
+        </w:rPr>
+        <w:t>，信令延迟</w:t>
+      </w:r>
+      <w:r>
+        <w:rPr>
+          <w:rFonts w:ascii="宋体" w:hAnsi="宋体"/>
+          <w:sz w:val="21"/>
+          <w:szCs w:val="21"/>
+        </w:rPr>
+        <w:t>(</w:t>
+      </w:r>
+      <w:r>
+        <w:rPr>
+          <w:rFonts w:ascii="宋体" w:hAnsi="宋体" w:hint="eastAsia"/>
+          <w:sz w:val="21"/>
+          <w:szCs w:val="21"/>
+        </w:rPr>
+        <w:t>网络差</w:t>
+      </w:r>
+      <w:r>
+        <w:rPr>
+          <w:rFonts w:ascii="宋体" w:hAnsi="宋体"/>
+          <w:sz w:val="21"/>
+          <w:szCs w:val="21"/>
+        </w:rPr>
+        <w:t>)</w:t>
+      </w:r>
+      <w:r>
+        <w:rPr>
+          <w:rFonts w:ascii="宋体" w:hAnsi="宋体" w:hint="eastAsia"/>
+          <w:sz w:val="21"/>
+          <w:szCs w:val="21"/>
+        </w:rPr>
+        <w:t>，</w:t>
+      </w:r>
+      <w:r>
+        <w:rPr>
+          <w:rFonts w:ascii="宋体" w:hAnsi="宋体"/>
+          <w:sz w:val="21"/>
+          <w:szCs w:val="21"/>
+        </w:rPr>
+        <w:t>http</w:t>
+      </w:r>
+      <w:r>
+        <w:rPr>
+          <w:rFonts w:ascii="宋体" w:hAnsi="宋体" w:hint="eastAsia"/>
+          <w:sz w:val="21"/>
+          <w:szCs w:val="21"/>
+        </w:rPr>
+        <w:t>请求</w:t>
+      </w:r>
+      <w:r>
+        <w:rPr>
+          <w:rFonts w:ascii="宋体" w:hAnsi="宋体"/>
+          <w:sz w:val="21"/>
+          <w:szCs w:val="21"/>
+        </w:rPr>
+        <w:t>(</w:t>
+      </w:r>
+      <w:r>
+        <w:rPr>
+          <w:rFonts w:ascii="宋体" w:hAnsi="宋体" w:hint="eastAsia"/>
+          <w:sz w:val="21"/>
+          <w:szCs w:val="21"/>
+        </w:rPr>
+        <w:t>数据恢复</w:t>
+      </w:r>
+      <w:r>
+        <w:rPr>
+          <w:rFonts w:ascii="宋体" w:hAnsi="宋体"/>
+          <w:sz w:val="21"/>
+          <w:szCs w:val="21"/>
+        </w:rPr>
+        <w:t>)</w:t>
+      </w:r>
+      <w:r>
+        <w:rPr>
+          <w:rFonts w:ascii="宋体" w:hAnsi="宋体" w:hint="eastAsia"/>
+          <w:sz w:val="21"/>
+          <w:szCs w:val="21"/>
+        </w:rPr>
+        <w:t>和信令</w:t>
+      </w:r>
+      <w:r>
+        <w:rPr>
+          <w:rFonts w:ascii="宋体" w:hAnsi="宋体"/>
+          <w:sz w:val="21"/>
+          <w:szCs w:val="21"/>
+        </w:rPr>
+        <w:t>(</w:t>
+      </w:r>
+      <w:r>
+        <w:rPr>
+          <w:rFonts w:ascii="宋体" w:hAnsi="宋体" w:hint="eastAsia"/>
+          <w:sz w:val="21"/>
+          <w:szCs w:val="21"/>
+        </w:rPr>
+        <w:t>发题、发答案</w:t>
+      </w:r>
+      <w:r>
+        <w:rPr>
+          <w:rFonts w:ascii="宋体" w:hAnsi="宋体"/>
+          <w:sz w:val="21"/>
+          <w:szCs w:val="21"/>
+        </w:rPr>
+        <w:t>)</w:t>
+      </w:r>
+      <w:r>
+        <w:rPr>
+          <w:rFonts w:ascii="宋体" w:hAnsi="宋体" w:hint="eastAsia"/>
+          <w:sz w:val="21"/>
+          <w:szCs w:val="21"/>
+        </w:rPr>
+        <w:t>时序问题</w:t>
+      </w:r>
+    </w:p>
+    <w:p>
+      <w:pPr>
+        <w:spacing w:line="268" w:lineRule="auto"/>
+        <w:ind w:right="100"/>
+        <w:jc w:val="both"/>
+        <w:rPr>
+          <w:rFonts w:ascii="宋体" w:hAnsi="宋体"/>
+          <w:sz w:val="21"/>
+          <w:szCs w:val="21"/>
+        </w:rPr>
+      </w:pPr>
+      <w:r>
+        <w:rPr>
+          <w:rFonts w:ascii="宋体" w:hAnsi="宋体"/>
+          <w:sz w:val="21"/>
+          <w:szCs w:val="21"/>
+        </w:rPr>
+        <w:tab/>
+        <w:t>7.</w:t>
+      </w:r>
+      <w:r>
+        <w:rPr>
+          <w:rFonts w:ascii="宋体" w:hAnsi="宋体" w:hint="eastAsia"/>
+          <w:sz w:val="21"/>
+          <w:szCs w:val="21"/>
+        </w:rPr>
+        <w:t>可靠性，设计答题全链路数据监控的机制，用户答题异常预警，确保</w:t>
+      </w:r>
+      <w:r>
+        <w:rPr>
+          <w:rFonts w:ascii="宋体" w:hAnsi="宋体"/>
+          <w:sz w:val="21"/>
+          <w:szCs w:val="21"/>
+        </w:rPr>
+        <w:t>(</w:t>
+      </w:r>
+      <w:r>
+        <w:rPr>
+          <w:rFonts w:ascii="宋体" w:hAnsi="宋体" w:hint="eastAsia"/>
+          <w:sz w:val="21"/>
+          <w:szCs w:val="21"/>
+        </w:rPr>
+        <w:t>前后端</w:t>
+      </w:r>
+      <w:r>
+        <w:rPr>
+          <w:rFonts w:ascii="宋体" w:hAnsi="宋体"/>
+          <w:sz w:val="21"/>
+          <w:szCs w:val="21"/>
+        </w:rPr>
+        <w:t>)</w:t>
+      </w:r>
+      <w:r>
+        <w:rPr>
+          <w:rFonts w:ascii="宋体" w:hAnsi="宋体" w:hint="eastAsia"/>
+          <w:sz w:val="21"/>
+          <w:szCs w:val="21"/>
+        </w:rPr>
+        <w:t>系统服务的稳定性重要指标如答案提交成功率、题目正常触发率</w:t>
+      </w:r>
+      <w:r>
+        <w:rPr>
+          <w:rFonts w:ascii="宋体" w:hAnsi="宋体"/>
+          <w:sz w:val="21"/>
+          <w:szCs w:val="21"/>
+        </w:rPr>
+        <w:t>(</w:t>
+      </w:r>
+      <w:r>
+        <w:rPr>
+          <w:rFonts w:ascii="宋体" w:hAnsi="宋体" w:hint="eastAsia"/>
+          <w:sz w:val="21"/>
+          <w:szCs w:val="21"/>
+        </w:rPr>
+        <w:t>音视频同步发题，衡量体验</w:t>
+      </w:r>
+      <w:r>
+        <w:rPr>
+          <w:rFonts w:ascii="宋体" w:hAnsi="宋体"/>
+          <w:sz w:val="21"/>
+          <w:szCs w:val="21"/>
+        </w:rPr>
+        <w:t>)</w:t>
+      </w:r>
+      <w:r>
+        <w:rPr>
+          <w:rFonts w:ascii="宋体" w:hAnsi="宋体" w:hint="eastAsia"/>
+          <w:sz w:val="21"/>
+          <w:szCs w:val="21"/>
+        </w:rPr>
+        <w:t>、状态恢复成功率</w:t>
+      </w:r>
     </w:p>
     <w:p>
       <w:pPr>
@@ -2688,7 +4306,21 @@
           <w:rFonts w:ascii="宋体" w:hAnsi="宋体" w:hint="eastAsia"/>
           <w:sz w:val="24"/>
         </w:rPr>
-        <w:t>-至今</w:t>
+        <w:t>-</w:t>
+      </w:r>
+      <w:r>
+        <w:rPr>
+          <w:rFonts w:ascii="宋体" w:hAnsi="宋体" w:hint="eastAsia"/>
+          <w:sz w:val="24"/>
+        </w:rPr>
+        <w:t>2019.04</w:t>
+      </w:r>
+      <w:r>
+        <w:rPr>
+          <w:rFonts w:ascii="宋体" w:hAnsi="宋体" w:hint="eastAsia"/>
+          <w:sz w:val="24"/>
+        </w:rPr>
+        <w:t xml:space="preserve"> 滴滴</w:t>
       </w:r>
     </w:p>
     <w:p>
@@ -2733,6 +4365,86 @@
           <w:szCs w:val="21"/>
         </w:rPr>
         <w:t>H5)</w:t>
+      </w:r>
+    </w:p>
+    <w:p>
+      <w:pPr>
+        <w:spacing w:line="268" w:lineRule="auto"/>
+        <w:ind w:right="100"/>
+        <w:jc w:val="both"/>
+        <w:rPr>
+          <w:rFonts w:ascii="宋体" w:hAnsi="宋体" w:hint="eastAsia"/>
+          <w:sz w:val="21"/>
+          <w:szCs w:val="21"/>
+        </w:rPr>
+      </w:pPr>
+      <w:r>
+        <w:rPr>
+          <w:rFonts w:ascii="宋体" w:hAnsi="宋体" w:hint="eastAsia"/>
+          <w:sz w:val="21"/>
+          <w:szCs w:val="21"/>
+        </w:rPr>
+        <w:t>项目意义：</w:t>
+      </w:r>
+    </w:p>
+    <w:p>
+      <w:pPr>
+        <w:spacing w:line="268" w:lineRule="auto"/>
+        <w:ind w:right="100"/>
+        <w:jc w:val="both"/>
+        <w:rPr>
+          <w:rFonts w:ascii="宋体" w:hAnsi="宋体" w:hint="eastAsia"/>
+          <w:sz w:val="21"/>
+          <w:szCs w:val="21"/>
+        </w:rPr>
+      </w:pPr>
+      <w:r>
+        <w:rPr>
+          <w:rFonts w:ascii="宋体" w:hAnsi="宋体" w:hint="eastAsia"/>
+          <w:sz w:val="21"/>
+          <w:szCs w:val="21"/>
+        </w:rPr>
+        <w:tab/>
+      </w:r>
+      <w:r>
+        <w:rPr>
+          <w:rFonts w:ascii="宋体" w:hAnsi="宋体" w:hint="eastAsia"/>
+          <w:sz w:val="21"/>
+          <w:szCs w:val="21"/>
+        </w:rPr>
+        <w:t>在</w:t>
+      </w:r>
+      <w:r>
+        <w:rPr>
+          <w:rFonts w:ascii="宋体" w:hAnsi="宋体" w:hint="eastAsia"/>
+          <w:sz w:val="21"/>
+          <w:szCs w:val="21"/>
+        </w:rPr>
+        <w:t>用户</w:t>
+      </w:r>
+      <w:r>
+        <w:rPr>
+          <w:rFonts w:ascii="宋体" w:hAnsi="宋体" w:hint="eastAsia"/>
+          <w:sz w:val="21"/>
+          <w:szCs w:val="21"/>
+        </w:rPr>
+        <w:t>打车流程中</w:t>
+      </w:r>
+      <w:r>
+        <w:rPr>
+          <w:rFonts w:ascii="宋体" w:hAnsi="宋体" w:hint="eastAsia"/>
+          <w:sz w:val="21"/>
+          <w:szCs w:val="21"/>
+        </w:rPr>
+        <w:t>，</w:t>
+      </w:r>
+      <w:r>
+        <w:rPr>
+          <w:rFonts w:ascii="宋体" w:hAnsi="宋体" w:hint="eastAsia"/>
+          <w:sz w:val="21"/>
+          <w:szCs w:val="21"/>
+        </w:rPr>
+        <w:t>发单之后</w:t>
       </w:r>
     </w:p>
     <w:p>
@@ -3608,7 +5320,21 @@
           <w:rFonts w:ascii="宋体" w:hAnsi="宋体"/>
           <w:sz w:val="24"/>
         </w:rPr>
-        <w:t xml:space="preserve"> s</w:t>
+        <w:t xml:space="preserve"> </w:t>
+      </w:r>
+      <w:r>
+        <w:rPr>
+          <w:rFonts w:ascii="宋体" w:hAnsi="宋体"/>
+          <w:sz w:val="24"/>
+        </w:rPr>
+        <w:t xml:space="preserve"> </w:t>
+      </w:r>
+      <w:r>
+        <w:rPr>
+          <w:rFonts w:ascii="宋体" w:hAnsi="宋体" w:hint="eastAsia"/>
+          <w:sz w:val="24"/>
+        </w:rPr>
+        <w:t>百度作业帮</w:t>
       </w:r>
     </w:p>
     <w:p>
@@ -4486,6 +6212,7 @@
   <w:style w:type="paragraph" w:default="1" w:styleId="a">
     <w:name w:val="Normal"/>
     <w:qFormat/>
+    <w:rsid w:val="0074015E"/>
   </w:style>
   <w:style w:type="paragraph" w:styleId="1">
     <w:name w:val="heading 1"/>

--- a/resume/正常的副本.docx
+++ b/resume/正常的副本.docx
@@ -1743,6 +1743,14 @@
           <w:sz w:val="21"/>
           <w:szCs w:val="21"/>
         </w:rPr>
+        <w:t>项目</w:t>
+      </w:r>
+      <w:r>
+        <w:rPr>
+          <w:rFonts w:ascii="宋体" w:hAnsi="宋体" w:hint="eastAsia"/>
+          <w:sz w:val="21"/>
+          <w:szCs w:val="21"/>
+        </w:rPr>
         <w:t>开发</w:t>
       </w:r>
       <w:r>
@@ -1767,7 +1775,15 @@
           <w:sz w:val="21"/>
           <w:szCs w:val="21"/>
         </w:rPr>
-        <w:t>项目周期</w:t>
+        <w:t>技术</w:t>
+      </w:r>
+      <w:r>
+        <w:rPr>
+          <w:rFonts w:ascii="宋体" w:hAnsi="宋体" w:hint="eastAsia"/>
+          <w:sz w:val="21"/>
+          <w:szCs w:val="21"/>
+        </w:rPr>
+        <w:t>排期</w:t>
       </w:r>
       <w:r>
         <w:rPr>
@@ -1784,14 +1800,6 @@
           <w:szCs w:val="21"/>
         </w:rPr>
         <w:t>，</w:t>
-      </w:r>
-      <w:r>
-        <w:rPr>
-          <w:rFonts w:ascii="宋体" w:hAnsi="宋体" w:hint="eastAsia"/>
-          <w:sz w:val="21"/>
-          <w:szCs w:val="21"/>
-        </w:rPr>
-        <w:t>方法论</w:t>
       </w:r>
     </w:p>
     <w:p>
@@ -2229,6 +2237,14 @@
           <w:sz w:val="21"/>
           <w:szCs w:val="21"/>
         </w:rPr>
+        <w:t>1.</w:t>
+      </w:r>
+      <w:r>
+        <w:rPr>
+          <w:rFonts w:ascii="宋体" w:hAnsi="宋体" w:hint="eastAsia"/>
+          <w:sz w:val="21"/>
+          <w:szCs w:val="21"/>
+        </w:rPr>
         <w:t>解决</w:t>
       </w:r>
       <w:r>
@@ -2440,11 +2456,19 @@
         <w:spacing w:beforeLines="20" w:before="48"/>
         <w:ind w:left="420"/>
         <w:rPr>
-          <w:rFonts w:ascii="宋体" w:hAnsi="宋体" w:hint="eastAsia"/>
-          <w:sz w:val="21"/>
-          <w:szCs w:val="21"/>
-        </w:rPr>
-      </w:pPr>
+          <w:rFonts w:ascii="宋体" w:hAnsi="宋体"/>
+          <w:sz w:val="21"/>
+          <w:szCs w:val="21"/>
+        </w:rPr>
+      </w:pPr>
+      <w:r>
+        <w:rPr>
+          <w:rFonts w:ascii="宋体" w:hAnsi="宋体" w:hint="eastAsia"/>
+          <w:sz w:val="21"/>
+          <w:szCs w:val="21"/>
+        </w:rPr>
+        <w:t>2.</w:t>
+      </w:r>
       <w:r>
         <w:rPr>
           <w:rFonts w:ascii="宋体" w:hAnsi="宋体" w:hint="eastAsia"/>
@@ -2609,7 +2633,7 @@
         <w:spacing w:beforeLines="20" w:before="48"/>
         <w:ind w:left="420"/>
         <w:rPr>
-          <w:rFonts w:ascii="宋体" w:hAnsi="宋体" w:hint="eastAsia"/>
+          <w:rFonts w:ascii="宋体" w:hAnsi="宋体"/>
           <w:sz w:val="21"/>
           <w:szCs w:val="21"/>
         </w:rPr>
@@ -2650,8 +2674,6 @@
           <w:szCs w:val="21"/>
         </w:rPr>
       </w:pPr>
-      <w:bookmarkStart w:id="2" w:name="_GoBack"/>
-      <w:bookmarkEnd w:id="2"/>
     </w:p>
     <w:p>
       <w:pPr>
@@ -2707,6 +2729,8 @@
         </w:rPr>
         <w:t>"</w:t>
       </w:r>
+      <w:bookmarkStart w:id="2" w:name="_GoBack"/>
+      <w:bookmarkEnd w:id="2"/>
     </w:p>
     <w:p>
       <w:pPr>
@@ -3309,10 +3333,19 @@
       <w:r>
         <w:rPr>
           <w:rFonts w:ascii="宋体" w:hAnsi="宋体" w:hint="eastAsia"/>
-          <w:sz w:val="21"/>
-          <w:szCs w:val="21"/>
-        </w:rPr>
-        <w:t>主导春节”快手状元”项目（直播答题）落地。在抖音”头号英雄”第一次大型公测之后，</w:t>
+          <w:b/>
+          <w:sz w:val="21"/>
+          <w:szCs w:val="21"/>
+        </w:rPr>
+        <w:t>主导</w:t>
+      </w:r>
+      <w:r>
+        <w:rPr>
+          <w:rFonts w:ascii="宋体" w:hAnsi="宋体" w:hint="eastAsia"/>
+          <w:sz w:val="21"/>
+          <w:szCs w:val="21"/>
+        </w:rPr>
+        <w:t>春节”快手状元”项目（直播答题）落地。在抖音”头号英雄”第一次大型公测之后，</w:t>
       </w:r>
       <w:r>
         <w:rPr>
@@ -3349,6 +3382,7 @@
       <w:r>
         <w:rPr>
           <w:rFonts w:ascii="宋体" w:hAnsi="宋体"/>
+          <w:b/>
           <w:sz w:val="21"/>
           <w:szCs w:val="21"/>
         </w:rPr>
@@ -3357,14 +3391,41 @@
       <w:r>
         <w:rPr>
           <w:rFonts w:ascii="宋体" w:hAnsi="宋体" w:hint="eastAsia"/>
-          <w:sz w:val="21"/>
-          <w:szCs w:val="21"/>
-        </w:rPr>
-        <w:t>天从项目评审、技术评审与方案设计到主流程提测，</w:t>
-      </w:r>
-      <w:r>
-        <w:rPr>
-          <w:rFonts w:ascii="宋体" w:hAnsi="宋体"/>
+          <w:b/>
+          <w:sz w:val="21"/>
+          <w:szCs w:val="21"/>
+        </w:rPr>
+        <w:t>天</w:t>
+      </w:r>
+      <w:r>
+        <w:rPr>
+          <w:rFonts w:ascii="宋体" w:hAnsi="宋体" w:hint="eastAsia"/>
+          <w:sz w:val="21"/>
+          <w:szCs w:val="21"/>
+        </w:rPr>
+        <w:t>从项目评审、技术评审与方案设计到主流程</w:t>
+      </w:r>
+      <w:r>
+        <w:rPr>
+          <w:rFonts w:ascii="宋体" w:hAnsi="宋体" w:hint="eastAsia"/>
+          <w:b/>
+          <w:sz w:val="21"/>
+          <w:szCs w:val="21"/>
+        </w:rPr>
+        <w:t>提测</w:t>
+      </w:r>
+      <w:r>
+        <w:rPr>
+          <w:rFonts w:ascii="宋体" w:hAnsi="宋体" w:hint="eastAsia"/>
+          <w:sz w:val="21"/>
+          <w:szCs w:val="21"/>
+        </w:rPr>
+        <w:t>，</w:t>
+      </w:r>
+      <w:r>
+        <w:rPr>
+          <w:rFonts w:ascii="宋体" w:hAnsi="宋体"/>
+          <w:b/>
           <w:sz w:val="21"/>
           <w:szCs w:val="21"/>
         </w:rPr>
@@ -3373,10 +3434,36 @@
       <w:r>
         <w:rPr>
           <w:rFonts w:ascii="宋体" w:hAnsi="宋体" w:hint="eastAsia"/>
-          <w:sz w:val="21"/>
-          <w:szCs w:val="21"/>
-        </w:rPr>
-        <w:t>天完成第一次”快手状元”内测。</w:t>
+          <w:b/>
+          <w:sz w:val="21"/>
+          <w:szCs w:val="21"/>
+        </w:rPr>
+        <w:t>天</w:t>
+      </w:r>
+      <w:r>
+        <w:rPr>
+          <w:rFonts w:ascii="宋体" w:hAnsi="宋体" w:hint="eastAsia"/>
+          <w:sz w:val="21"/>
+          <w:szCs w:val="21"/>
+        </w:rPr>
+        <w:t>完成第一次”快手状元”</w:t>
+      </w:r>
+      <w:r>
+        <w:rPr>
+          <w:rFonts w:ascii="宋体" w:hAnsi="宋体" w:hint="eastAsia"/>
+          <w:b/>
+          <w:sz w:val="21"/>
+          <w:szCs w:val="21"/>
+        </w:rPr>
+        <w:t>内测</w:t>
+      </w:r>
+      <w:r>
+        <w:rPr>
+          <w:rFonts w:ascii="宋体" w:hAnsi="宋体" w:hint="eastAsia"/>
+          <w:sz w:val="21"/>
+          <w:szCs w:val="21"/>
+        </w:rPr>
+        <w:t>。</w:t>
       </w:r>
     </w:p>
     <w:p>
@@ -3402,6 +3489,7 @@
       <w:r>
         <w:rPr>
           <w:rFonts w:ascii="宋体" w:hAnsi="宋体" w:hint="eastAsia"/>
+          <w:b/>
           <w:sz w:val="21"/>
           <w:szCs w:val="21"/>
         </w:rPr>
@@ -3533,11 +3621,21 @@
           <w:sz w:val="21"/>
           <w:szCs w:val="21"/>
         </w:rPr>
-        <w:t>技术策略，设计出高实时性、高兼容性</w:t>
-      </w:r>
-      <w:r>
-        <w:rPr>
-          <w:rFonts w:ascii="宋体" w:hAnsi="宋体"/>
+        <w:t>技术策略，设计出</w:t>
+      </w:r>
+      <w:r>
+        <w:rPr>
+          <w:rFonts w:ascii="宋体" w:hAnsi="宋体" w:hint="eastAsia"/>
+          <w:b/>
+          <w:sz w:val="21"/>
+          <w:szCs w:val="21"/>
+        </w:rPr>
+        <w:t>高实时性、高兼容性</w:t>
+      </w:r>
+      <w:r>
+        <w:rPr>
+          <w:rFonts w:ascii="宋体" w:hAnsi="宋体"/>
+          <w:b/>
           <w:sz w:val="21"/>
           <w:szCs w:val="21"/>
         </w:rPr>
@@ -3546,6 +3644,7 @@
       <w:r>
         <w:rPr>
           <w:rFonts w:ascii="宋体" w:hAnsi="宋体" w:hint="eastAsia"/>
+          <w:b/>
           <w:sz w:val="21"/>
           <w:szCs w:val="21"/>
         </w:rPr>
@@ -3554,6 +3653,7 @@
       <w:r>
         <w:rPr>
           <w:rFonts w:ascii="宋体" w:hAnsi="宋体"/>
+          <w:b/>
           <w:sz w:val="21"/>
           <w:szCs w:val="21"/>
         </w:rPr>
@@ -3562,6 +3662,7 @@
       <w:r>
         <w:rPr>
           <w:rFonts w:ascii="宋体" w:hAnsi="宋体" w:hint="eastAsia"/>
+          <w:b/>
           <w:sz w:val="21"/>
           <w:szCs w:val="21"/>
         </w:rPr>
@@ -3570,6 +3671,7 @@
       <w:r>
         <w:rPr>
           <w:rFonts w:ascii="宋体" w:hAnsi="宋体"/>
+          <w:b/>
           <w:sz w:val="21"/>
           <w:szCs w:val="21"/>
         </w:rPr>
@@ -3578,6 +3680,7 @@
       <w:r>
         <w:rPr>
           <w:rFonts w:ascii="宋体" w:hAnsi="宋体" w:hint="eastAsia"/>
+          <w:b/>
           <w:sz w:val="21"/>
           <w:szCs w:val="21"/>
         </w:rPr>
@@ -3586,6 +3689,7 @@
       <w:r>
         <w:rPr>
           <w:rFonts w:ascii="宋体" w:hAnsi="宋体"/>
+          <w:b/>
           <w:sz w:val="21"/>
           <w:szCs w:val="21"/>
         </w:rPr>
@@ -3623,6 +3727,7 @@
       <w:r>
         <w:rPr>
           <w:rFonts w:ascii="宋体" w:hAnsi="宋体" w:hint="eastAsia"/>
+          <w:b/>
           <w:sz w:val="21"/>
           <w:szCs w:val="21"/>
         </w:rPr>
@@ -3631,6 +3736,7 @@
       <w:r>
         <w:rPr>
           <w:rFonts w:ascii="宋体" w:hAnsi="宋体"/>
+          <w:b/>
           <w:sz w:val="21"/>
           <w:szCs w:val="21"/>
         </w:rPr>
@@ -3639,6 +3745,7 @@
       <w:r>
         <w:rPr>
           <w:rFonts w:ascii="宋体" w:hAnsi="宋体" w:hint="eastAsia"/>
+          <w:b/>
           <w:sz w:val="21"/>
           <w:szCs w:val="21"/>
         </w:rPr>
@@ -3674,7 +3781,41 @@
           <w:sz w:val="21"/>
           <w:szCs w:val="21"/>
         </w:rPr>
-        <w:t>设计与答题主流程开发，拆分预热挂件、复活卡邀请、关注卡片、端外分享、主答题流程、活动结束等多个业务模块，拆解答题主流程相关的</w:t>
+        <w:t>设计与答题主流程开发，</w:t>
+      </w:r>
+      <w:r>
+        <w:rPr>
+          <w:rFonts w:ascii="宋体" w:hAnsi="宋体" w:hint="eastAsia"/>
+          <w:b/>
+          <w:sz w:val="21"/>
+          <w:szCs w:val="21"/>
+        </w:rPr>
+        <w:t>拆分</w:t>
+      </w:r>
+      <w:r>
+        <w:rPr>
+          <w:rFonts w:ascii="宋体" w:hAnsi="宋体" w:hint="eastAsia"/>
+          <w:sz w:val="21"/>
+          <w:szCs w:val="21"/>
+        </w:rPr>
+        <w:t>预热挂件、复活卡邀请、关注卡片、端外分享、主答题流程、活动结束等多个业务模块，</w:t>
+      </w:r>
+      <w:r>
+        <w:rPr>
+          <w:rFonts w:ascii="宋体" w:hAnsi="宋体" w:hint="eastAsia"/>
+          <w:b/>
+          <w:sz w:val="21"/>
+          <w:szCs w:val="21"/>
+        </w:rPr>
+        <w:t>拆解</w:t>
+      </w:r>
+      <w:r>
+        <w:rPr>
+          <w:rFonts w:ascii="宋体" w:hAnsi="宋体" w:hint="eastAsia"/>
+          <w:sz w:val="21"/>
+          <w:szCs w:val="21"/>
+        </w:rPr>
+        <w:t>答题主流程相关的</w:t>
       </w:r>
       <w:r>
         <w:rPr>
@@ -3695,6 +3836,7 @@
       <w:r>
         <w:rPr>
           <w:rFonts w:ascii="宋体" w:hAnsi="宋体"/>
+          <w:b/>
           <w:sz w:val="21"/>
           <w:szCs w:val="21"/>
         </w:rPr>
@@ -3703,10 +3845,19 @@
       <w:r>
         <w:rPr>
           <w:rFonts w:ascii="宋体" w:hAnsi="宋体" w:hint="eastAsia"/>
-          <w:sz w:val="21"/>
-          <w:szCs w:val="21"/>
-        </w:rPr>
-        <w:t>天时间完成业务框架搭建、状态机和数据结构定义、主业务流程回调。通过内部</w:t>
+          <w:b/>
+          <w:sz w:val="21"/>
+          <w:szCs w:val="21"/>
+        </w:rPr>
+        <w:t>天</w:t>
+      </w:r>
+      <w:r>
+        <w:rPr>
+          <w:rFonts w:ascii="宋体" w:hAnsi="宋体" w:hint="eastAsia"/>
+          <w:sz w:val="21"/>
+          <w:szCs w:val="21"/>
+        </w:rPr>
+        <w:t>时间完成业务框架搭建、状态机和数据结构定义、主业务流程回调。通过内部</w:t>
       </w:r>
       <w:r>
         <w:rPr>
@@ -3751,6 +3902,7 @@
       <w:r>
         <w:rPr>
           <w:rFonts w:ascii="宋体" w:hAnsi="宋体" w:hint="eastAsia"/>
+          <w:b/>
           <w:sz w:val="21"/>
           <w:szCs w:val="21"/>
         </w:rPr>
@@ -3759,6 +3911,7 @@
       <w:r>
         <w:rPr>
           <w:rFonts w:ascii="宋体" w:hAnsi="宋体"/>
+          <w:b/>
           <w:sz w:val="21"/>
           <w:szCs w:val="21"/>
         </w:rPr>
@@ -3767,10 +3920,19 @@
       <w:r>
         <w:rPr>
           <w:rFonts w:ascii="宋体" w:hAnsi="宋体" w:hint="eastAsia"/>
-          <w:sz w:val="21"/>
-          <w:szCs w:val="21"/>
-        </w:rPr>
-        <w:t>、高效的推进。</w:t>
+          <w:b/>
+          <w:sz w:val="21"/>
+          <w:szCs w:val="21"/>
+        </w:rPr>
+        <w:t>、高效的推进</w:t>
+      </w:r>
+      <w:r>
+        <w:rPr>
+          <w:rFonts w:ascii="宋体" w:hAnsi="宋体" w:hint="eastAsia"/>
+          <w:sz w:val="21"/>
+          <w:szCs w:val="21"/>
+        </w:rPr>
+        <w:t>。</w:t>
       </w:r>
     </w:p>
     <w:p>
@@ -3796,10 +3958,19 @@
       <w:r>
         <w:rPr>
           <w:rFonts w:ascii="宋体" w:hAnsi="宋体" w:hint="eastAsia"/>
-          <w:sz w:val="21"/>
-          <w:szCs w:val="21"/>
-        </w:rPr>
-        <w:t>核心技术，采用</w:t>
+          <w:b/>
+          <w:sz w:val="21"/>
+          <w:szCs w:val="21"/>
+        </w:rPr>
+        <w:t>核心技术</w:t>
+      </w:r>
+      <w:r>
+        <w:rPr>
+          <w:rFonts w:ascii="宋体" w:hAnsi="宋体" w:hint="eastAsia"/>
+          <w:sz w:val="21"/>
+          <w:szCs w:val="21"/>
+        </w:rPr>
+        <w:t>，采用</w:t>
       </w:r>
       <w:r>
         <w:rPr>
@@ -3831,7 +4002,24 @@
           <w:sz w:val="21"/>
           <w:szCs w:val="21"/>
         </w:rPr>
-        <w:t>保证答题流程与音视频流对齐的良好体验。通过设计题目隔离的</w:t>
+        <w:t>保证答题流程与音视频流对齐的良好体验。通过设计</w:t>
+      </w:r>
+      <w:r>
+        <w:rPr>
+          <w:rFonts w:ascii="宋体" w:hAnsi="宋体" w:hint="eastAsia"/>
+          <w:b/>
+          <w:sz w:val="21"/>
+          <w:szCs w:val="21"/>
+        </w:rPr>
+        <w:t>题目隔离</w:t>
+      </w:r>
+      <w:r>
+        <w:rPr>
+          <w:rFonts w:ascii="宋体" w:hAnsi="宋体" w:hint="eastAsia"/>
+          <w:sz w:val="21"/>
+          <w:szCs w:val="21"/>
+        </w:rPr>
+        <w:t>的</w:t>
       </w:r>
       <w:r>
         <w:rPr>
@@ -3940,10 +4128,19 @@
       <w:r>
         <w:rPr>
           <w:rFonts w:ascii="宋体" w:hAnsi="宋体" w:hint="eastAsia"/>
-          <w:sz w:val="21"/>
-          <w:szCs w:val="21"/>
-        </w:rPr>
-        <w:t>乱序问题和设计业务兜底策略。</w:t>
+          <w:b/>
+          <w:sz w:val="21"/>
+          <w:szCs w:val="21"/>
+        </w:rPr>
+        <w:t>乱序问题和设计业务兜底策略</w:t>
+      </w:r>
+      <w:r>
+        <w:rPr>
+          <w:rFonts w:ascii="宋体" w:hAnsi="宋体" w:hint="eastAsia"/>
+          <w:sz w:val="21"/>
+          <w:szCs w:val="21"/>
+        </w:rPr>
+        <w:t>。</w:t>
       </w:r>
     </w:p>
     <w:p>
@@ -3969,10 +4166,19 @@
       <w:r>
         <w:rPr>
           <w:rFonts w:ascii="宋体" w:hAnsi="宋体" w:hint="eastAsia"/>
-          <w:sz w:val="21"/>
-          <w:szCs w:val="21"/>
-        </w:rPr>
-        <w:t>业务兼容性，边界情况包括退出直播间重进现场恢复、答题紧急停止、直播间换题</w:t>
+          <w:b/>
+          <w:sz w:val="21"/>
+          <w:szCs w:val="21"/>
+        </w:rPr>
+        <w:t>业务兼容性</w:t>
+      </w:r>
+      <w:r>
+        <w:rPr>
+          <w:rFonts w:ascii="宋体" w:hAnsi="宋体" w:hint="eastAsia"/>
+          <w:sz w:val="21"/>
+          <w:szCs w:val="21"/>
+        </w:rPr>
+        <w:t>，边界情况包括退出直播间重进现场恢复、答题紧急停止、直播间换题</w:t>
       </w:r>
       <w:r>
         <w:rPr>
@@ -4014,10 +4220,28 @@
       <w:r>
         <w:rPr>
           <w:rFonts w:ascii="宋体" w:hAnsi="宋体" w:hint="eastAsia"/>
-          <w:sz w:val="21"/>
-          <w:szCs w:val="21"/>
-        </w:rPr>
-        <w:t>健硕性，支持多种异常情况，包括信令丢失</w:t>
+          <w:b/>
+          <w:sz w:val="21"/>
+          <w:szCs w:val="21"/>
+        </w:rPr>
+        <w:t>代码</w:t>
+      </w:r>
+      <w:r>
+        <w:rPr>
+          <w:rFonts w:ascii="宋体" w:hAnsi="宋体" w:hint="eastAsia"/>
+          <w:b/>
+          <w:sz w:val="21"/>
+          <w:szCs w:val="21"/>
+        </w:rPr>
+        <w:t>健硕性</w:t>
+      </w:r>
+      <w:r>
+        <w:rPr>
+          <w:rFonts w:ascii="宋体" w:hAnsi="宋体" w:hint="eastAsia"/>
+          <w:sz w:val="21"/>
+          <w:szCs w:val="21"/>
+        </w:rPr>
+        <w:t>，支持多种异常情况，包括信令丢失</w:t>
       </w:r>
       <w:r>
         <w:rPr>
@@ -4167,7 +4391,7 @@
     <w:p>
       <w:pPr>
         <w:spacing w:line="268" w:lineRule="auto"/>
-        <w:ind w:right="100"/>
+        <w:ind w:right="100" w:firstLine="420"/>
         <w:jc w:val="both"/>
         <w:rPr>
           <w:rFonts w:ascii="宋体" w:hAnsi="宋体"/>
@@ -4181,16 +4405,50 @@
           <w:sz w:val="21"/>
           <w:szCs w:val="21"/>
         </w:rPr>
-        <w:tab/>
         <w:t>7.</w:t>
       </w:r>
       <w:r>
         <w:rPr>
           <w:rFonts w:ascii="宋体" w:hAnsi="宋体" w:hint="eastAsia"/>
-          <w:sz w:val="21"/>
-          <w:szCs w:val="21"/>
-        </w:rPr>
-        <w:t>可靠性，设计答题全链路数据监控的机制，用户答题异常预警，确保</w:t>
+          <w:b/>
+          <w:sz w:val="21"/>
+          <w:szCs w:val="21"/>
+        </w:rPr>
+        <w:t>功能</w:t>
+      </w:r>
+      <w:r>
+        <w:rPr>
+          <w:rFonts w:ascii="宋体" w:hAnsi="宋体" w:hint="eastAsia"/>
+          <w:b/>
+          <w:sz w:val="21"/>
+          <w:szCs w:val="21"/>
+        </w:rPr>
+        <w:t>可靠性</w:t>
+      </w:r>
+      <w:r>
+        <w:rPr>
+          <w:rFonts w:ascii="宋体" w:hAnsi="宋体" w:hint="eastAsia"/>
+          <w:sz w:val="21"/>
+          <w:szCs w:val="21"/>
+        </w:rPr>
+        <w:t>，设计答题</w:t>
+      </w:r>
+      <w:r>
+        <w:rPr>
+          <w:rFonts w:ascii="宋体" w:hAnsi="宋体" w:hint="eastAsia"/>
+          <w:b/>
+          <w:sz w:val="21"/>
+          <w:szCs w:val="21"/>
+        </w:rPr>
+        <w:t>全链路数据监控</w:t>
+      </w:r>
+      <w:r>
+        <w:rPr>
+          <w:rFonts w:ascii="宋体" w:hAnsi="宋体" w:hint="eastAsia"/>
+          <w:sz w:val="21"/>
+          <w:szCs w:val="21"/>
+        </w:rPr>
+        <w:t>的机制，用户答题异常预警，确保</w:t>
       </w:r>
       <w:r>
         <w:rPr>
@@ -4219,10 +4477,27 @@
       <w:r>
         <w:rPr>
           <w:rFonts w:ascii="宋体" w:hAnsi="宋体" w:hint="eastAsia"/>
-          <w:sz w:val="21"/>
-          <w:szCs w:val="21"/>
-        </w:rPr>
-        <w:t>系统服务的稳定性重要指标如答案提交成功率、题目正常触发率</w:t>
+          <w:b/>
+          <w:sz w:val="21"/>
+          <w:szCs w:val="21"/>
+        </w:rPr>
+        <w:t>系统服务的稳定性</w:t>
+      </w:r>
+      <w:r>
+        <w:rPr>
+          <w:rFonts w:ascii="宋体" w:hAnsi="宋体" w:hint="eastAsia"/>
+          <w:sz w:val="21"/>
+          <w:szCs w:val="21"/>
+        </w:rPr>
+        <w:t>，量化</w:t>
+      </w:r>
+      <w:r>
+        <w:rPr>
+          <w:rFonts w:ascii="宋体" w:hAnsi="宋体" w:hint="eastAsia"/>
+          <w:sz w:val="21"/>
+          <w:szCs w:val="21"/>
+        </w:rPr>
+        <w:t>重要指标如答案提交成功率、题目正常触发率</w:t>
       </w:r>
       <w:r>
         <w:rPr>
@@ -4373,7 +4648,7 @@
         <w:ind w:right="100"/>
         <w:jc w:val="both"/>
         <w:rPr>
-          <w:rFonts w:ascii="宋体" w:hAnsi="宋体" w:hint="eastAsia"/>
+          <w:rFonts w:ascii="宋体" w:hAnsi="宋体"/>
           <w:sz w:val="21"/>
           <w:szCs w:val="21"/>
         </w:rPr>
@@ -4385,26 +4660,6 @@
           <w:szCs w:val="21"/>
         </w:rPr>
         <w:t>项目意义：</w:t>
-      </w:r>
-    </w:p>
-    <w:p>
-      <w:pPr>
-        <w:spacing w:line="268" w:lineRule="auto"/>
-        <w:ind w:right="100"/>
-        <w:jc w:val="both"/>
-        <w:rPr>
-          <w:rFonts w:ascii="宋体" w:hAnsi="宋体" w:hint="eastAsia"/>
-          <w:sz w:val="21"/>
-          <w:szCs w:val="21"/>
-        </w:rPr>
-      </w:pPr>
-      <w:r>
-        <w:rPr>
-          <w:rFonts w:ascii="宋体" w:hAnsi="宋体" w:hint="eastAsia"/>
-          <w:sz w:val="21"/>
-          <w:szCs w:val="21"/>
-        </w:rPr>
-        <w:tab/>
       </w:r>
       <w:r>
         <w:rPr>
@@ -5560,6 +5815,7 @@
       <w:r>
         <w:rPr>
           <w:rFonts w:ascii="宋体" w:hAnsi="宋体" w:hint="eastAsia"/>
+          <w:b/>
           <w:sz w:val="21"/>
           <w:szCs w:val="21"/>
         </w:rPr>
@@ -5568,6 +5824,7 @@
       <w:r>
         <w:rPr>
           <w:rFonts w:ascii="宋体" w:hAnsi="宋体" w:hint="eastAsia"/>
+          <w:b/>
           <w:sz w:val="21"/>
           <w:szCs w:val="21"/>
         </w:rPr>
